--- a/files/1èreG6/008 cours d'Allemand du 02 10 2019.docx
+++ b/files/1èreG6/008 cours d'Allemand du 02 10 2019.docx
@@ -1,6 +1,6 @@
 
 <file path=word/document.xml><?xml version="1.0" encoding="utf-8"?>
-<w:document xmlns:wpc="http://schemas.microsoft.com/office/word/2010/wordprocessingCanvas" xmlns:cx="http://schemas.microsoft.com/office/drawing/2014/chartex" xmlns:cx1="http://schemas.microsoft.com/office/drawing/2015/9/8/chartex" xmlns:cx2="http://schemas.microsoft.com/office/drawing/2015/10/21/chartex" xmlns:cx3="http://schemas.microsoft.com/office/drawing/2016/5/9/chartex" xmlns:cx4="http://schemas.microsoft.com/office/drawing/2016/5/10/chartex" xmlns:cx5="http://schemas.microsoft.com/office/drawing/2016/5/11/chartex" xmlns:cx6="http://schemas.microsoft.com/office/drawing/2016/5/12/chartex" xmlns:cx7="http://schemas.microsoft.com/office/drawing/2016/5/13/chartex" xmlns:cx8="http://schemas.microsoft.com/office/drawing/2016/5/14/chartex" xmlns:mc="http://schemas.openxmlformats.org/markup-compatibility/2006" xmlns:aink="http://schemas.microsoft.com/office/drawing/2016/ink" xmlns:am3d="http://schemas.microsoft.com/office/drawing/2017/model3d" xmlns:o="urn:schemas-microsoft-com:office:office" xmlns:r="http://schemas.openxmlformats.org/officeDocument/2006/relationships" xmlns:m="http://schemas.openxmlformats.org/officeDocument/2006/math" xmlns:v="urn:schemas-microsoft-com:vml" xmlns:wp14="http://schemas.microsoft.com/office/word/2010/wordprocessingDrawing" xmlns:wp="http://schemas.openxmlformats.org/drawingml/2006/wordprocessingDrawing" xmlns:w10="urn:schemas-microsoft-com:office:word" xmlns:w="http://schemas.openxmlformats.org/wordprocessingml/2006/main" xmlns:w14="http://schemas.microsoft.com/office/word/2010/wordml" xmlns:w15="http://schemas.microsoft.com/office/word/2012/wordml" xmlns:w16cid="http://schemas.microsoft.com/office/word/2016/wordml/cid" xmlns:w16se="http://schemas.microsoft.com/office/word/2015/wordml/symex" xmlns:wpg="http://schemas.microsoft.com/office/word/2010/wordprocessingGroup" xmlns:wpi="http://schemas.microsoft.com/office/word/2010/wordprocessingInk" xmlns:wne="http://schemas.microsoft.com/office/word/2006/wordml" xmlns:wps="http://schemas.microsoft.com/office/word/2010/wordprocessingShape" mc:Ignorable="w14 w15 w16se w16cid wp14">
+<w:document xmlns:wpc="http://schemas.microsoft.com/office/word/2010/wordprocessingCanvas" xmlns:cx="http://schemas.microsoft.com/office/drawing/2014/chartex" xmlns:cx1="http://schemas.microsoft.com/office/drawing/2015/9/8/chartex" xmlns:cx2="http://schemas.microsoft.com/office/drawing/2015/10/21/chartex" xmlns:cx3="http://schemas.microsoft.com/office/drawing/2016/5/9/chartex" xmlns:cx4="http://schemas.microsoft.com/office/drawing/2016/5/10/chartex" xmlns:cx5="http://schemas.microsoft.com/office/drawing/2016/5/11/chartex" xmlns:cx6="http://schemas.microsoft.com/office/drawing/2016/5/12/chartex" xmlns:cx7="http://schemas.microsoft.com/office/drawing/2016/5/13/chartex" xmlns:cx8="http://schemas.microsoft.com/office/drawing/2016/5/14/chartex" xmlns:mc="http://schemas.openxmlformats.org/markup-compatibility/2006" xmlns:aink="http://schemas.microsoft.com/office/drawing/2016/ink" xmlns:am3d="http://schemas.microsoft.com/office/drawing/2017/model3d" xmlns:o="urn:schemas-microsoft-com:office:office" xmlns:r="http://schemas.openxmlformats.org/officeDocument/2006/relationships" xmlns:m="http://schemas.openxmlformats.org/officeDocument/2006/math" xmlns:v="urn:schemas-microsoft-com:vml" xmlns:wp14="http://schemas.microsoft.com/office/word/2010/wordprocessingDrawing" xmlns:wp="http://schemas.openxmlformats.org/drawingml/2006/wordprocessingDrawing" xmlns:w10="urn:schemas-microsoft-com:office:word" xmlns:w="http://schemas.openxmlformats.org/wordprocessingml/2006/main" xmlns:w14="http://schemas.microsoft.com/office/word/2010/wordml" xmlns:w15="http://schemas.microsoft.com/office/word/2012/wordml" xmlns:w16cex="http://schemas.microsoft.com/office/word/2018/wordml/cex" xmlns:w16cid="http://schemas.microsoft.com/office/word/2016/wordml/cid" xmlns:w16="http://schemas.microsoft.com/office/word/2018/wordml" xmlns:w16se="http://schemas.microsoft.com/office/word/2015/wordml/symex" xmlns:wpg="http://schemas.microsoft.com/office/word/2010/wordprocessingGroup" xmlns:wpi="http://schemas.microsoft.com/office/word/2010/wordprocessingInk" xmlns:wne="http://schemas.microsoft.com/office/word/2006/wordml" xmlns:wps="http://schemas.microsoft.com/office/word/2010/wordprocessingShape" mc:Ignorable="w14 w15 w16se w16cid w16 w16cex wp14">
   <w:body>
     <w:p>
       <w:pPr>
@@ -62,70 +62,30 @@
           <w:szCs w:val="24"/>
         </w:rPr>
       </w:pPr>
-      <w:proofErr w:type="spellStart"/>
-      <w:r>
-        <w:rPr>
-          <w:rFonts w:ascii="Times New Roman" w:hAnsi="Times New Roman" w:cs="Times New Roman"/>
-          <w:sz w:val="24"/>
-          <w:szCs w:val="24"/>
-        </w:rPr>
-        <w:t>Wenn</w:t>
-      </w:r>
-      <w:proofErr w:type="spellEnd"/>
-      <w:r>
-        <w:rPr>
-          <w:rFonts w:ascii="Times New Roman" w:hAnsi="Times New Roman" w:cs="Times New Roman"/>
-          <w:sz w:val="24"/>
-          <w:szCs w:val="24"/>
-        </w:rPr>
-        <w:t xml:space="preserve"> die Sonne </w:t>
-      </w:r>
-      <w:proofErr w:type="spellStart"/>
-      <w:r>
-        <w:rPr>
-          <w:rFonts w:ascii="Times New Roman" w:hAnsi="Times New Roman" w:cs="Times New Roman"/>
-          <w:sz w:val="24"/>
-          <w:szCs w:val="24"/>
-        </w:rPr>
-        <w:t>scheint;es</w:t>
-      </w:r>
-      <w:proofErr w:type="spellEnd"/>
-      <w:r>
-        <w:rPr>
-          <w:rFonts w:ascii="Times New Roman" w:hAnsi="Times New Roman" w:cs="Times New Roman"/>
-          <w:sz w:val="24"/>
-          <w:szCs w:val="24"/>
-        </w:rPr>
-        <w:t xml:space="preserve"> </w:t>
-      </w:r>
-      <w:proofErr w:type="spellStart"/>
-      <w:r>
-        <w:rPr>
-          <w:rFonts w:ascii="Times New Roman" w:hAnsi="Times New Roman" w:cs="Times New Roman"/>
-          <w:sz w:val="24"/>
-          <w:szCs w:val="24"/>
-        </w:rPr>
-        <w:t>schön</w:t>
-      </w:r>
-      <w:proofErr w:type="spellEnd"/>
-      <w:r>
-        <w:rPr>
-          <w:rFonts w:ascii="Times New Roman" w:hAnsi="Times New Roman" w:cs="Times New Roman"/>
-          <w:sz w:val="24"/>
-          <w:szCs w:val="24"/>
-        </w:rPr>
-        <w:t xml:space="preserve"> </w:t>
-      </w:r>
-      <w:proofErr w:type="spellStart"/>
-      <w:r>
-        <w:rPr>
-          <w:rFonts w:ascii="Times New Roman" w:hAnsi="Times New Roman" w:cs="Times New Roman"/>
-          <w:sz w:val="24"/>
-          <w:szCs w:val="24"/>
-        </w:rPr>
-        <w:t>ist</w:t>
-      </w:r>
-      <w:proofErr w:type="spellEnd"/>
+      <w:r>
+        <w:rPr>
+          <w:rFonts w:ascii="Times New Roman" w:hAnsi="Times New Roman" w:cs="Times New Roman"/>
+          <w:sz w:val="24"/>
+          <w:szCs w:val="24"/>
+        </w:rPr>
+        <w:fldChar w:fldCharType="begin"/>
+      </w:r>
+      <w:r>
+        <w:rPr>
+          <w:rFonts w:ascii="Times New Roman" w:hAnsi="Times New Roman" w:cs="Times New Roman"/>
+          <w:sz w:val="24"/>
+          <w:szCs w:val="24"/>
+        </w:rPr>
+        <w:instrText xml:space="preserve"> EQ \x\ri(\a\ac\hs4\co1(Wenn die Sonne scheint;es schön ist))</w:instrText>
+      </w:r>
+      <w:r>
+        <w:rPr>
+          <w:rFonts w:ascii="Times New Roman" w:hAnsi="Times New Roman" w:cs="Times New Roman"/>
+          <w:sz w:val="24"/>
+          <w:szCs w:val="24"/>
+        </w:rPr>
+        <w:fldChar w:fldCharType="end"/>
+      </w:r>
       <w:r>
         <w:rPr>
           <w:rFonts w:ascii="Times New Roman" w:hAnsi="Times New Roman" w:cs="Times New Roman"/>
@@ -295,6 +255,285 @@
           <w:sz w:val="24"/>
           <w:szCs w:val="24"/>
         </w:rPr>
+        <w:t xml:space="preserve">, mache </w:t>
+      </w:r>
+      <w:proofErr w:type="spellStart"/>
+      <w:r>
+        <w:rPr>
+          <w:rFonts w:ascii="Times New Roman" w:hAnsi="Times New Roman" w:cs="Times New Roman"/>
+          <w:sz w:val="24"/>
+          <w:szCs w:val="24"/>
+        </w:rPr>
+        <w:t>ish</w:t>
+      </w:r>
+      <w:proofErr w:type="spellEnd"/>
+      <w:r>
+        <w:rPr>
+          <w:rFonts w:ascii="Times New Roman" w:hAnsi="Times New Roman" w:cs="Times New Roman"/>
+          <w:sz w:val="24"/>
+          <w:szCs w:val="24"/>
+        </w:rPr>
+        <w:t xml:space="preserve"> </w:t>
+      </w:r>
+      <w:proofErr w:type="spellStart"/>
+      <w:r>
+        <w:rPr>
+          <w:rFonts w:ascii="Times New Roman" w:hAnsi="Times New Roman" w:cs="Times New Roman"/>
+          <w:sz w:val="24"/>
+          <w:szCs w:val="24"/>
+        </w:rPr>
+        <w:t>eine</w:t>
+      </w:r>
+      <w:proofErr w:type="spellEnd"/>
+      <w:r>
+        <w:rPr>
+          <w:rFonts w:ascii="Times New Roman" w:hAnsi="Times New Roman" w:cs="Times New Roman"/>
+          <w:sz w:val="24"/>
+          <w:szCs w:val="24"/>
+        </w:rPr>
+        <w:t xml:space="preserve"> </w:t>
+      </w:r>
+      <w:r>
+        <w:rPr>
+          <w:rFonts w:ascii="Times New Roman" w:hAnsi="Times New Roman" w:cs="Times New Roman"/>
+          <w:sz w:val="24"/>
+          <w:szCs w:val="24"/>
+          <w:lang w:val="de-DE"/>
+        </w:rPr>
+        <w:t>gro</w:t>
+      </w:r>
+      <w:r>
+        <w:rPr>
+          <w:rFonts w:ascii="Times New Roman" w:hAnsi="Times New Roman" w:cs="Times New Roman"/>
+          <w:sz w:val="24"/>
+          <w:szCs w:val="24"/>
+          <w:lang w:val="de-DE"/>
+        </w:rPr>
+        <w:t>ß</w:t>
+      </w:r>
+      <w:r>
+        <w:rPr>
+          <w:rFonts w:ascii="Times New Roman" w:hAnsi="Times New Roman" w:cs="Times New Roman"/>
+          <w:sz w:val="24"/>
+          <w:szCs w:val="24"/>
+          <w:lang w:val="de-DE"/>
+        </w:rPr>
+        <w:t>e</w:t>
+      </w:r>
+      <w:r>
+        <w:rPr>
+          <w:rFonts w:ascii="Times New Roman" w:hAnsi="Times New Roman" w:cs="Times New Roman"/>
+          <w:sz w:val="24"/>
+          <w:szCs w:val="24"/>
+        </w:rPr>
+        <w:t xml:space="preserve"> </w:t>
+      </w:r>
+      <w:proofErr w:type="spellStart"/>
+      <w:r>
+        <w:rPr>
+          <w:rFonts w:ascii="Times New Roman" w:hAnsi="Times New Roman" w:cs="Times New Roman"/>
+          <w:sz w:val="24"/>
+          <w:szCs w:val="24"/>
+        </w:rPr>
+        <w:t>Reise</w:t>
+      </w:r>
+      <w:proofErr w:type="spellEnd"/>
+    </w:p>
+    <w:p>
+      <w:pPr>
+        <w:rPr>
+          <w:rFonts w:ascii="Times New Roman" w:hAnsi="Times New Roman" w:cs="Times New Roman"/>
+          <w:sz w:val="24"/>
+          <w:szCs w:val="24"/>
+        </w:rPr>
+      </w:pPr>
+      <w:r>
+        <w:rPr>
+          <w:rFonts w:ascii="Times New Roman" w:hAnsi="Times New Roman" w:cs="Times New Roman"/>
+          <w:sz w:val="24"/>
+          <w:szCs w:val="24"/>
+        </w:rPr>
+        <w:t>Wen ? = qui ?</w:t>
+      </w:r>
+    </w:p>
+    <w:p>
+      <w:pPr>
+        <w:rPr>
+          <w:rFonts w:ascii="Times New Roman" w:hAnsi="Times New Roman" w:cs="Times New Roman"/>
+          <w:sz w:val="24"/>
+          <w:szCs w:val="24"/>
+        </w:rPr>
+      </w:pPr>
+    </w:p>
+    <w:p>
+      <w:pPr>
+        <w:rPr>
+          <w:rFonts w:ascii="Times New Roman" w:hAnsi="Times New Roman" w:cs="Times New Roman"/>
+          <w:sz w:val="24"/>
+          <w:szCs w:val="24"/>
+        </w:rPr>
+      </w:pPr>
+      <w:r>
+        <w:rPr>
+          <w:rFonts w:ascii="Times New Roman" w:hAnsi="Times New Roman" w:cs="Times New Roman"/>
+          <w:sz w:val="24"/>
+          <w:szCs w:val="24"/>
+          <w:lang w:val="de-DE"/>
+        </w:rPr>
+        <w:t>Statt/finden</w:t>
+      </w:r>
+      <w:r>
+        <w:rPr>
+          <w:rFonts w:ascii="Times New Roman" w:hAnsi="Times New Roman" w:cs="Times New Roman"/>
+          <w:sz w:val="24"/>
+          <w:szCs w:val="24"/>
+        </w:rPr>
+        <w:t xml:space="preserve"> = avoir lieu</w:t>
+      </w:r>
+    </w:p>
+    <w:p>
+      <w:pPr>
+        <w:rPr>
+          <w:rFonts w:ascii="Times New Roman" w:hAnsi="Times New Roman" w:cs="Times New Roman"/>
+          <w:sz w:val="24"/>
+          <w:szCs w:val="24"/>
+          <w:lang w:val="de-DE"/>
+        </w:rPr>
+      </w:pPr>
+      <w:r>
+        <w:rPr>
+          <w:rFonts w:ascii="Times New Roman" w:hAnsi="Times New Roman" w:cs="Times New Roman"/>
+          <w:sz w:val="24"/>
+          <w:szCs w:val="24"/>
+          <w:lang w:val="de-DE"/>
+        </w:rPr>
+        <w:t>Die Bildungsreise fand schon im 17. Jahrhundert statt.</w:t>
+      </w:r>
+    </w:p>
+    <w:p>
+      <w:pPr>
+        <w:rPr>
+          <w:rFonts w:ascii="Times New Roman" w:hAnsi="Times New Roman" w:cs="Times New Roman"/>
+          <w:sz w:val="24"/>
+          <w:szCs w:val="24"/>
+          <w:lang w:val="de-DE"/>
+        </w:rPr>
+      </w:pPr>
+      <w:r>
+        <w:rPr>
+          <w:rFonts w:ascii="Times New Roman" w:hAnsi="Times New Roman" w:cs="Times New Roman"/>
+          <w:sz w:val="24"/>
+          <w:szCs w:val="24"/>
+          <w:lang w:val="de-DE"/>
+        </w:rPr>
+        <w:t>Die Bildungsreise ist für die Studenten und die Aristokraten.</w:t>
+      </w:r>
+    </w:p>
+    <w:p>
+      <w:pPr>
+        <w:rPr>
+          <w:rFonts w:ascii="Times New Roman" w:hAnsi="Times New Roman" w:cs="Times New Roman"/>
+          <w:sz w:val="24"/>
+          <w:szCs w:val="24"/>
+        </w:rPr>
+      </w:pPr>
+      <w:r>
+        <w:rPr>
+          <w:rFonts w:ascii="Times New Roman" w:hAnsi="Times New Roman" w:cs="Times New Roman"/>
+          <w:sz w:val="24"/>
+          <w:szCs w:val="24"/>
+        </w:rPr>
+        <w:t xml:space="preserve">Die </w:t>
+      </w:r>
+      <w:proofErr w:type="spellStart"/>
+      <w:r>
+        <w:rPr>
+          <w:rFonts w:ascii="Times New Roman" w:hAnsi="Times New Roman" w:cs="Times New Roman"/>
+          <w:sz w:val="24"/>
+          <w:szCs w:val="24"/>
+        </w:rPr>
+        <w:t>schrifsteller</w:t>
+      </w:r>
+      <w:proofErr w:type="spellEnd"/>
+      <w:r>
+        <w:rPr>
+          <w:rFonts w:ascii="Times New Roman" w:hAnsi="Times New Roman" w:cs="Times New Roman"/>
+          <w:sz w:val="24"/>
+          <w:szCs w:val="24"/>
+        </w:rPr>
+        <w:t xml:space="preserve"> </w:t>
+      </w:r>
+      <w:proofErr w:type="spellStart"/>
+      <w:r>
+        <w:rPr>
+          <w:rFonts w:ascii="Times New Roman" w:hAnsi="Times New Roman" w:cs="Times New Roman"/>
+          <w:sz w:val="24"/>
+          <w:szCs w:val="24"/>
+        </w:rPr>
+        <w:t>und</w:t>
+      </w:r>
+      <w:proofErr w:type="spellEnd"/>
+      <w:r>
+        <w:rPr>
+          <w:rFonts w:ascii="Times New Roman" w:hAnsi="Times New Roman" w:cs="Times New Roman"/>
+          <w:sz w:val="24"/>
+          <w:szCs w:val="24"/>
+        </w:rPr>
+        <w:t xml:space="preserve"> die </w:t>
+      </w:r>
+      <w:proofErr w:type="spellStart"/>
+      <w:r>
+        <w:rPr>
+          <w:rFonts w:ascii="Times New Roman" w:hAnsi="Times New Roman" w:cs="Times New Roman"/>
+          <w:sz w:val="24"/>
+          <w:szCs w:val="24"/>
+        </w:rPr>
+        <w:t>Maler</w:t>
+      </w:r>
+      <w:proofErr w:type="spellEnd"/>
+    </w:p>
+    <w:p>
+      <w:pPr>
+        <w:rPr>
+          <w:rFonts w:ascii="Times New Roman" w:hAnsi="Times New Roman" w:cs="Times New Roman"/>
+          <w:sz w:val="24"/>
+          <w:szCs w:val="24"/>
+        </w:rPr>
+      </w:pPr>
+      <w:proofErr w:type="spellStart"/>
+      <w:r>
+        <w:rPr>
+          <w:rFonts w:ascii="Times New Roman" w:hAnsi="Times New Roman" w:cs="Times New Roman"/>
+          <w:sz w:val="24"/>
+          <w:szCs w:val="24"/>
+        </w:rPr>
+        <w:t>Sie</w:t>
+      </w:r>
+      <w:proofErr w:type="spellEnd"/>
+      <w:r>
+        <w:rPr>
+          <w:rFonts w:ascii="Times New Roman" w:hAnsi="Times New Roman" w:cs="Times New Roman"/>
+          <w:sz w:val="24"/>
+          <w:szCs w:val="24"/>
+        </w:rPr>
+        <w:t xml:space="preserve"> </w:t>
+      </w:r>
+      <w:proofErr w:type="spellStart"/>
+      <w:r>
+        <w:rPr>
+          <w:rFonts w:ascii="Times New Roman" w:hAnsi="Times New Roman" w:cs="Times New Roman"/>
+          <w:sz w:val="24"/>
+          <w:szCs w:val="24"/>
+        </w:rPr>
+        <w:t>Fahren</w:t>
+      </w:r>
+      <w:proofErr w:type="spellEnd"/>
+      <w:r>
+        <w:rPr>
+          <w:rFonts w:ascii="Times New Roman" w:hAnsi="Times New Roman" w:cs="Times New Roman"/>
+          <w:sz w:val="24"/>
+          <w:szCs w:val="24"/>
+        </w:rPr>
         <w:t xml:space="preserve">, </w:t>
       </w:r>
       <w:proofErr w:type="spellStart"/>
@@ -304,7 +543,7 @@
           <w:sz w:val="24"/>
           <w:szCs w:val="24"/>
         </w:rPr>
-        <w:t>mache</w:t>
+        <w:t>um</w:t>
       </w:r>
       <w:proofErr w:type="spellEnd"/>
       <w:r>
@@ -322,7 +561,7 @@
           <w:sz w:val="24"/>
           <w:szCs w:val="24"/>
         </w:rPr>
-        <w:t>ish</w:t>
+        <w:t>zu</w:t>
       </w:r>
       <w:proofErr w:type="spellEnd"/>
       <w:r>
@@ -340,7 +579,62 @@
           <w:sz w:val="24"/>
           <w:szCs w:val="24"/>
         </w:rPr>
-        <w:t>eine</w:t>
+        <w:t>lernen</w:t>
+      </w:r>
+      <w:proofErr w:type="spellEnd"/>
+    </w:p>
+    <w:p>
+      <w:pPr>
+        <w:rPr>
+          <w:rFonts w:ascii="Times New Roman" w:hAnsi="Times New Roman" w:cs="Times New Roman"/>
+          <w:sz w:val="24"/>
+          <w:szCs w:val="24"/>
+        </w:rPr>
+      </w:pPr>
+    </w:p>
+    <w:p>
+      <w:pPr>
+        <w:rPr>
+          <w:rFonts w:ascii="Times New Roman" w:hAnsi="Times New Roman" w:cs="Times New Roman"/>
+          <w:sz w:val="24"/>
+          <w:szCs w:val="24"/>
+        </w:rPr>
+      </w:pPr>
+      <w:proofErr w:type="spellStart"/>
+      <w:r>
+        <w:rPr>
+          <w:rFonts w:ascii="Times New Roman" w:hAnsi="Times New Roman" w:cs="Times New Roman"/>
+          <w:sz w:val="24"/>
+          <w:szCs w:val="24"/>
+        </w:rPr>
+        <w:t>Entdecken</w:t>
+      </w:r>
+      <w:proofErr w:type="spellEnd"/>
+      <w:r>
+        <w:rPr>
+          <w:rFonts w:ascii="Times New Roman" w:hAnsi="Times New Roman" w:cs="Times New Roman"/>
+          <w:sz w:val="24"/>
+          <w:szCs w:val="24"/>
+        </w:rPr>
+        <w:t xml:space="preserve"> = découvrir</w:t>
+      </w:r>
+    </w:p>
+    <w:p>
+      <w:pPr>
+        <w:rPr>
+          <w:rFonts w:ascii="Times New Roman" w:hAnsi="Times New Roman" w:cs="Times New Roman"/>
+          <w:sz w:val="24"/>
+          <w:szCs w:val="24"/>
+        </w:rPr>
+      </w:pPr>
+      <w:proofErr w:type="spellStart"/>
+      <w:r>
+        <w:rPr>
+          <w:rFonts w:ascii="Times New Roman" w:hAnsi="Times New Roman" w:cs="Times New Roman"/>
+          <w:sz w:val="24"/>
+          <w:szCs w:val="24"/>
+        </w:rPr>
+        <w:t>Sie</w:t>
       </w:r>
       <w:proofErr w:type="spellEnd"/>
       <w:r>
@@ -358,134 +652,230 @@
           <w:sz w:val="24"/>
           <w:szCs w:val="24"/>
         </w:rPr>
-        <w:t>gro</w:t>
-      </w:r>
-      <w:proofErr w:type="spellEnd"/>
-      <w:r>
-        <w:rPr>
-          <w:rFonts w:ascii="Times New Roman" w:hAnsi="Times New Roman" w:cs="Times New Roman"/>
-          <w:sz w:val="24"/>
-          <w:szCs w:val="24"/>
-        </w:rPr>
-        <w:t>(</w:t>
-      </w:r>
-      <w:proofErr w:type="spellStart"/>
-      <w:r>
-        <w:rPr>
-          <w:rFonts w:ascii="Times New Roman" w:hAnsi="Times New Roman" w:cs="Times New Roman"/>
-          <w:sz w:val="24"/>
-          <w:szCs w:val="24"/>
-        </w:rPr>
-        <w:t>ss</w:t>
-      </w:r>
-      <w:proofErr w:type="spellEnd"/>
-      <w:r>
-        <w:rPr>
-          <w:rFonts w:ascii="Times New Roman" w:hAnsi="Times New Roman" w:cs="Times New Roman"/>
-          <w:sz w:val="24"/>
-          <w:szCs w:val="24"/>
-        </w:rPr>
-        <w:t xml:space="preserve">)e </w:t>
-      </w:r>
-      <w:proofErr w:type="spellStart"/>
-      <w:r>
-        <w:rPr>
-          <w:rFonts w:ascii="Times New Roman" w:hAnsi="Times New Roman" w:cs="Times New Roman"/>
-          <w:sz w:val="24"/>
-          <w:szCs w:val="24"/>
-        </w:rPr>
-        <w:t>Reise</w:t>
-      </w:r>
-      <w:proofErr w:type="spellEnd"/>
-    </w:p>
-    <w:p>
-      <w:pPr>
-        <w:rPr>
-          <w:rFonts w:ascii="Times New Roman" w:hAnsi="Times New Roman" w:cs="Times New Roman"/>
-          <w:sz w:val="24"/>
-          <w:szCs w:val="24"/>
-        </w:rPr>
-      </w:pPr>
-      <w:r>
-        <w:rPr>
-          <w:rFonts w:ascii="Times New Roman" w:hAnsi="Times New Roman" w:cs="Times New Roman"/>
-          <w:sz w:val="24"/>
-          <w:szCs w:val="24"/>
-        </w:rPr>
-        <w:t>Wen ? = qui ?</w:t>
-      </w:r>
-    </w:p>
-    <w:p>
-      <w:pPr>
-        <w:rPr>
-          <w:rFonts w:ascii="Times New Roman" w:hAnsi="Times New Roman" w:cs="Times New Roman"/>
-          <w:sz w:val="24"/>
-          <w:szCs w:val="24"/>
-        </w:rPr>
-      </w:pPr>
-    </w:p>
-    <w:p>
-      <w:pPr>
-        <w:rPr>
-          <w:rFonts w:ascii="Times New Roman" w:hAnsi="Times New Roman" w:cs="Times New Roman"/>
-          <w:sz w:val="24"/>
-          <w:szCs w:val="24"/>
-        </w:rPr>
-      </w:pPr>
-      <w:r>
-        <w:rPr>
-          <w:rFonts w:ascii="Times New Roman" w:hAnsi="Times New Roman" w:cs="Times New Roman"/>
-          <w:sz w:val="24"/>
-          <w:szCs w:val="24"/>
-          <w:lang w:val="de-DE"/>
-        </w:rPr>
-        <w:t>Statt/finden</w:t>
-      </w:r>
-      <w:r>
-        <w:rPr>
-          <w:rFonts w:ascii="Times New Roman" w:hAnsi="Times New Roman" w:cs="Times New Roman"/>
-          <w:sz w:val="24"/>
-          <w:szCs w:val="24"/>
-        </w:rPr>
-        <w:t xml:space="preserve"> = avoir lieu</w:t>
-      </w:r>
-    </w:p>
-    <w:p>
-      <w:pPr>
-        <w:rPr>
-          <w:rFonts w:ascii="Times New Roman" w:hAnsi="Times New Roman" w:cs="Times New Roman"/>
-          <w:sz w:val="24"/>
-          <w:szCs w:val="24"/>
-          <w:lang w:val="de-DE"/>
-        </w:rPr>
-      </w:pPr>
-      <w:r>
-        <w:rPr>
-          <w:rFonts w:ascii="Times New Roman" w:hAnsi="Times New Roman" w:cs="Times New Roman"/>
-          <w:sz w:val="24"/>
-          <w:szCs w:val="24"/>
-          <w:lang w:val="de-DE"/>
-        </w:rPr>
-        <w:t>Die Bildungsreise fand schon im 17. Jahrhundert statt.</w:t>
-      </w:r>
-    </w:p>
-    <w:p>
-      <w:pPr>
-        <w:rPr>
-          <w:rFonts w:ascii="Times New Roman" w:hAnsi="Times New Roman" w:cs="Times New Roman"/>
-          <w:sz w:val="24"/>
-          <w:szCs w:val="24"/>
-          <w:lang w:val="de-DE"/>
-        </w:rPr>
-      </w:pPr>
-      <w:r>
-        <w:rPr>
-          <w:rFonts w:ascii="Times New Roman" w:hAnsi="Times New Roman" w:cs="Times New Roman"/>
-          <w:sz w:val="24"/>
-          <w:szCs w:val="24"/>
-          <w:lang w:val="de-DE"/>
-        </w:rPr>
-        <w:t>Die Bildungsreise ist für die Studenten und die Aristokraten.</w:t>
+        <w:t>entdecken</w:t>
+      </w:r>
+      <w:proofErr w:type="spellEnd"/>
+      <w:r>
+        <w:rPr>
+          <w:rFonts w:ascii="Times New Roman" w:hAnsi="Times New Roman" w:cs="Times New Roman"/>
+          <w:sz w:val="24"/>
+          <w:szCs w:val="24"/>
+        </w:rPr>
+        <w:t xml:space="preserve"> die </w:t>
+      </w:r>
+      <w:proofErr w:type="spellStart"/>
+      <w:r>
+        <w:rPr>
+          <w:rFonts w:ascii="Times New Roman" w:hAnsi="Times New Roman" w:cs="Times New Roman"/>
+          <w:sz w:val="24"/>
+          <w:szCs w:val="24"/>
+        </w:rPr>
+        <w:t>Europäische</w:t>
+      </w:r>
+      <w:proofErr w:type="spellEnd"/>
+      <w:r>
+        <w:rPr>
+          <w:rFonts w:ascii="Times New Roman" w:hAnsi="Times New Roman" w:cs="Times New Roman"/>
+          <w:sz w:val="24"/>
+          <w:szCs w:val="24"/>
+        </w:rPr>
+        <w:t xml:space="preserve"> </w:t>
+      </w:r>
+      <w:proofErr w:type="spellStart"/>
+      <w:r>
+        <w:rPr>
+          <w:rFonts w:ascii="Times New Roman" w:hAnsi="Times New Roman" w:cs="Times New Roman"/>
+          <w:sz w:val="24"/>
+          <w:szCs w:val="24"/>
+        </w:rPr>
+        <w:t>Kultur</w:t>
+      </w:r>
+      <w:proofErr w:type="spellEnd"/>
+      <w:r>
+        <w:rPr>
+          <w:rFonts w:ascii="Times New Roman" w:hAnsi="Times New Roman" w:cs="Times New Roman"/>
+          <w:sz w:val="24"/>
+          <w:szCs w:val="24"/>
+        </w:rPr>
+        <w:t xml:space="preserve"> </w:t>
+      </w:r>
+      <w:proofErr w:type="spellStart"/>
+      <w:r>
+        <w:rPr>
+          <w:rFonts w:ascii="Times New Roman" w:hAnsi="Times New Roman" w:cs="Times New Roman"/>
+          <w:sz w:val="24"/>
+          <w:szCs w:val="24"/>
+        </w:rPr>
+        <w:t>und</w:t>
+      </w:r>
+      <w:proofErr w:type="spellEnd"/>
+      <w:r>
+        <w:rPr>
+          <w:rFonts w:ascii="Times New Roman" w:hAnsi="Times New Roman" w:cs="Times New Roman"/>
+          <w:sz w:val="24"/>
+          <w:szCs w:val="24"/>
+        </w:rPr>
+        <w:t xml:space="preserve"> die </w:t>
+      </w:r>
+      <w:proofErr w:type="spellStart"/>
+      <w:r>
+        <w:rPr>
+          <w:rFonts w:ascii="Times New Roman" w:hAnsi="Times New Roman" w:cs="Times New Roman"/>
+          <w:sz w:val="24"/>
+          <w:szCs w:val="24"/>
+        </w:rPr>
+        <w:t>Traditionnen</w:t>
+      </w:r>
+      <w:proofErr w:type="spellEnd"/>
+      <w:r>
+        <w:rPr>
+          <w:rFonts w:ascii="Times New Roman" w:hAnsi="Times New Roman" w:cs="Times New Roman"/>
+          <w:sz w:val="24"/>
+          <w:szCs w:val="24"/>
+        </w:rPr>
+        <w:t>.</w:t>
+      </w:r>
+    </w:p>
+    <w:p>
+      <w:pPr>
+        <w:rPr>
+          <w:rFonts w:ascii="Times New Roman" w:hAnsi="Times New Roman" w:cs="Times New Roman"/>
+          <w:sz w:val="24"/>
+          <w:szCs w:val="24"/>
+        </w:rPr>
+      </w:pPr>
+      <w:proofErr w:type="spellStart"/>
+      <w:r>
+        <w:rPr>
+          <w:rFonts w:ascii="Times New Roman" w:hAnsi="Times New Roman" w:cs="Times New Roman"/>
+          <w:sz w:val="24"/>
+          <w:szCs w:val="24"/>
+        </w:rPr>
+        <w:t>Das</w:t>
+      </w:r>
+      <w:proofErr w:type="spellEnd"/>
+      <w:r>
+        <w:rPr>
+          <w:rFonts w:ascii="Times New Roman" w:hAnsi="Times New Roman" w:cs="Times New Roman"/>
+          <w:sz w:val="24"/>
+          <w:szCs w:val="24"/>
+        </w:rPr>
+        <w:t xml:space="preserve"> Museum (</w:t>
+      </w:r>
+      <w:proofErr w:type="spellStart"/>
+      <w:r>
+        <w:rPr>
+          <w:rFonts w:ascii="Times New Roman" w:hAnsi="Times New Roman" w:cs="Times New Roman"/>
+          <w:sz w:val="24"/>
+          <w:szCs w:val="24"/>
+        </w:rPr>
+        <w:t>Museen</w:t>
+      </w:r>
+      <w:proofErr w:type="spellEnd"/>
+      <w:r>
+        <w:rPr>
+          <w:rFonts w:ascii="Times New Roman" w:hAnsi="Times New Roman" w:cs="Times New Roman"/>
+          <w:sz w:val="24"/>
+          <w:szCs w:val="24"/>
+        </w:rPr>
+        <w:t xml:space="preserve">) = </w:t>
+      </w:r>
+      <w:r>
+        <w:rPr>
+          <w:rFonts w:ascii="Times New Roman" w:hAnsi="Times New Roman" w:cs="Times New Roman"/>
+          <w:sz w:val="24"/>
+          <w:szCs w:val="24"/>
+        </w:rPr>
+        <w:t>Le musé</w:t>
+      </w:r>
+    </w:p>
+    <w:p>
+      <w:pPr>
+        <w:rPr>
+          <w:rFonts w:ascii="Times New Roman" w:hAnsi="Times New Roman" w:cs="Times New Roman"/>
+          <w:sz w:val="24"/>
+          <w:szCs w:val="24"/>
+        </w:rPr>
+      </w:pPr>
+      <w:r>
+        <w:rPr>
+          <w:rFonts w:ascii="Times New Roman" w:hAnsi="Times New Roman" w:cs="Times New Roman"/>
+          <w:sz w:val="24"/>
+          <w:szCs w:val="24"/>
+        </w:rPr>
+        <w:t xml:space="preserve">Goethe </w:t>
+      </w:r>
+      <w:proofErr w:type="spellStart"/>
+      <w:r>
+        <w:rPr>
+          <w:rFonts w:ascii="Times New Roman" w:hAnsi="Times New Roman" w:cs="Times New Roman"/>
+          <w:sz w:val="24"/>
+          <w:szCs w:val="24"/>
+        </w:rPr>
+        <w:t>entdeckt</w:t>
+      </w:r>
+      <w:proofErr w:type="spellEnd"/>
+      <w:r>
+        <w:rPr>
+          <w:rFonts w:ascii="Times New Roman" w:hAnsi="Times New Roman" w:cs="Times New Roman"/>
+          <w:sz w:val="24"/>
+          <w:szCs w:val="24"/>
+        </w:rPr>
+        <w:t xml:space="preserve"> die </w:t>
+      </w:r>
+      <w:proofErr w:type="spellStart"/>
+      <w:r>
+        <w:rPr>
+          <w:rFonts w:ascii="Times New Roman" w:hAnsi="Times New Roman" w:cs="Times New Roman"/>
+          <w:sz w:val="24"/>
+          <w:szCs w:val="24"/>
+        </w:rPr>
+        <w:t>Antike</w:t>
+      </w:r>
+      <w:proofErr w:type="spellEnd"/>
+      <w:r>
+        <w:rPr>
+          <w:rFonts w:ascii="Times New Roman" w:hAnsi="Times New Roman" w:cs="Times New Roman"/>
+          <w:sz w:val="24"/>
+          <w:szCs w:val="24"/>
+        </w:rPr>
+        <w:t xml:space="preserve"> (die Römer </w:t>
+      </w:r>
+      <w:proofErr w:type="spellStart"/>
+      <w:r>
+        <w:rPr>
+          <w:rFonts w:ascii="Times New Roman" w:hAnsi="Times New Roman" w:cs="Times New Roman"/>
+          <w:sz w:val="24"/>
+          <w:szCs w:val="24"/>
+        </w:rPr>
+        <w:t>und</w:t>
+      </w:r>
+      <w:proofErr w:type="spellEnd"/>
+      <w:r>
+        <w:rPr>
+          <w:rFonts w:ascii="Times New Roman" w:hAnsi="Times New Roman" w:cs="Times New Roman"/>
+          <w:sz w:val="24"/>
+          <w:szCs w:val="24"/>
+        </w:rPr>
+        <w:t xml:space="preserve"> die </w:t>
+      </w:r>
+      <w:proofErr w:type="spellStart"/>
+      <w:r>
+        <w:rPr>
+          <w:rFonts w:ascii="Times New Roman" w:hAnsi="Times New Roman" w:cs="Times New Roman"/>
+          <w:sz w:val="24"/>
+          <w:szCs w:val="24"/>
+        </w:rPr>
+        <w:t>Griechen</w:t>
+      </w:r>
+      <w:proofErr w:type="spellEnd"/>
+      <w:r>
+        <w:rPr>
+          <w:rFonts w:ascii="Times New Roman" w:hAnsi="Times New Roman" w:cs="Times New Roman"/>
+          <w:sz w:val="24"/>
+          <w:szCs w:val="24"/>
+        </w:rPr>
+        <w:t>)</w:t>
       </w:r>
     </w:p>
     <w:p>
@@ -511,7 +901,106 @@
           <w:sz w:val="24"/>
           <w:szCs w:val="24"/>
         </w:rPr>
-        <w:t>schrifsteller</w:t>
+        <w:t>sehen</w:t>
+      </w:r>
+      <w:proofErr w:type="spellEnd"/>
+      <w:r>
+        <w:rPr>
+          <w:rFonts w:ascii="Times New Roman" w:hAnsi="Times New Roman" w:cs="Times New Roman"/>
+          <w:sz w:val="24"/>
+          <w:szCs w:val="24"/>
+        </w:rPr>
+        <w:t>/s/</w:t>
+      </w:r>
+      <w:proofErr w:type="spellStart"/>
+      <w:r>
+        <w:rPr>
+          <w:rFonts w:ascii="Times New Roman" w:hAnsi="Times New Roman" w:cs="Times New Roman"/>
+          <w:sz w:val="24"/>
+          <w:szCs w:val="24"/>
+        </w:rPr>
+        <w:t>würdig</w:t>
+      </w:r>
+      <w:proofErr w:type="spellEnd"/>
+      <w:r>
+        <w:rPr>
+          <w:rFonts w:ascii="Times New Roman" w:hAnsi="Times New Roman" w:cs="Times New Roman"/>
+          <w:sz w:val="24"/>
+          <w:szCs w:val="24"/>
+        </w:rPr>
+        <w:t>/keit (en) = curiosité, site touristique.</w:t>
+      </w:r>
+    </w:p>
+    <w:p>
+      <w:pPr>
+        <w:rPr>
+          <w:rFonts w:ascii="Times New Roman" w:hAnsi="Times New Roman" w:cs="Times New Roman"/>
+          <w:sz w:val="24"/>
+          <w:szCs w:val="24"/>
+        </w:rPr>
+      </w:pPr>
+      <w:proofErr w:type="spellStart"/>
+      <w:r>
+        <w:rPr>
+          <w:rFonts w:ascii="Times New Roman" w:hAnsi="Times New Roman" w:cs="Times New Roman"/>
+          <w:sz w:val="24"/>
+          <w:szCs w:val="24"/>
+        </w:rPr>
+        <w:t>Kennen</w:t>
+      </w:r>
+      <w:proofErr w:type="spellEnd"/>
+      <w:r>
+        <w:rPr>
+          <w:rFonts w:ascii="Times New Roman" w:hAnsi="Times New Roman" w:cs="Times New Roman"/>
+          <w:sz w:val="24"/>
+          <w:szCs w:val="24"/>
+        </w:rPr>
+        <w:t xml:space="preserve"> = connaitre</w:t>
+      </w:r>
+    </w:p>
+    <w:p>
+      <w:pPr>
+        <w:rPr>
+          <w:rFonts w:ascii="Times New Roman" w:hAnsi="Times New Roman" w:cs="Times New Roman"/>
+          <w:sz w:val="24"/>
+          <w:szCs w:val="24"/>
+        </w:rPr>
+      </w:pPr>
+      <w:proofErr w:type="spellStart"/>
+      <w:r>
+        <w:rPr>
+          <w:rFonts w:ascii="Times New Roman" w:hAnsi="Times New Roman" w:cs="Times New Roman"/>
+          <w:sz w:val="24"/>
+          <w:szCs w:val="24"/>
+        </w:rPr>
+        <w:t>Lernen</w:t>
+      </w:r>
+      <w:proofErr w:type="spellEnd"/>
+      <w:r>
+        <w:rPr>
+          <w:rFonts w:ascii="Times New Roman" w:hAnsi="Times New Roman" w:cs="Times New Roman"/>
+          <w:sz w:val="24"/>
+          <w:szCs w:val="24"/>
+        </w:rPr>
+        <w:t xml:space="preserve"> = apprendre</w:t>
+      </w:r>
+    </w:p>
+    <w:p>
+      <w:pPr>
+        <w:rPr>
+          <w:rFonts w:ascii="Times New Roman" w:hAnsi="Times New Roman" w:cs="Times New Roman"/>
+          <w:sz w:val="24"/>
+          <w:szCs w:val="24"/>
+        </w:rPr>
+      </w:pPr>
+      <w:proofErr w:type="spellStart"/>
+      <w:r>
+        <w:rPr>
+          <w:rFonts w:ascii="Times New Roman" w:hAnsi="Times New Roman" w:cs="Times New Roman"/>
+          <w:sz w:val="24"/>
+          <w:szCs w:val="24"/>
+        </w:rPr>
+        <w:t>Kennen</w:t>
       </w:r>
       <w:proofErr w:type="spellEnd"/>
       <w:r>
@@ -529,7 +1018,248 @@
           <w:sz w:val="24"/>
           <w:szCs w:val="24"/>
         </w:rPr>
-        <w:t>und</w:t>
+        <w:t>lernen</w:t>
+      </w:r>
+      <w:proofErr w:type="spellEnd"/>
+      <w:r>
+        <w:rPr>
+          <w:rFonts w:ascii="Times New Roman" w:hAnsi="Times New Roman" w:cs="Times New Roman"/>
+          <w:sz w:val="24"/>
+          <w:szCs w:val="24"/>
+        </w:rPr>
+        <w:t xml:space="preserve"> = faire la connaissance de…</w:t>
+      </w:r>
+    </w:p>
+    <w:p>
+      <w:pPr>
+        <w:rPr>
+          <w:rFonts w:ascii="Times New Roman" w:hAnsi="Times New Roman" w:cs="Times New Roman"/>
+          <w:sz w:val="24"/>
+          <w:szCs w:val="24"/>
+        </w:rPr>
+      </w:pPr>
+      <w:proofErr w:type="spellStart"/>
+      <w:r>
+        <w:rPr>
+          <w:rFonts w:ascii="Times New Roman" w:hAnsi="Times New Roman" w:cs="Times New Roman"/>
+          <w:sz w:val="24"/>
+          <w:szCs w:val="24"/>
+        </w:rPr>
+        <w:t>Leute</w:t>
+      </w:r>
+      <w:proofErr w:type="spellEnd"/>
+      <w:r>
+        <w:rPr>
+          <w:rFonts w:ascii="Times New Roman" w:hAnsi="Times New Roman" w:cs="Times New Roman"/>
+          <w:sz w:val="24"/>
+          <w:szCs w:val="24"/>
+        </w:rPr>
+        <w:t xml:space="preserve"> = Les gens</w:t>
+      </w:r>
+    </w:p>
+    <w:p>
+      <w:pPr>
+        <w:rPr>
+          <w:rFonts w:ascii="Times New Roman" w:hAnsi="Times New Roman" w:cs="Times New Roman"/>
+          <w:sz w:val="24"/>
+          <w:szCs w:val="24"/>
+        </w:rPr>
+      </w:pPr>
+      <w:proofErr w:type="spellStart"/>
+      <w:r>
+        <w:rPr>
+          <w:rFonts w:ascii="Times New Roman" w:hAnsi="Times New Roman" w:cs="Times New Roman"/>
+          <w:sz w:val="24"/>
+          <w:szCs w:val="24"/>
+        </w:rPr>
+        <w:t>Sie</w:t>
+      </w:r>
+      <w:proofErr w:type="spellEnd"/>
+      <w:r>
+        <w:rPr>
+          <w:rFonts w:ascii="Times New Roman" w:hAnsi="Times New Roman" w:cs="Times New Roman"/>
+          <w:sz w:val="24"/>
+          <w:szCs w:val="24"/>
+        </w:rPr>
+        <w:t xml:space="preserve"> </w:t>
+      </w:r>
+      <w:proofErr w:type="spellStart"/>
+      <w:r>
+        <w:rPr>
+          <w:rFonts w:ascii="Times New Roman" w:hAnsi="Times New Roman" w:cs="Times New Roman"/>
+          <w:sz w:val="24"/>
+          <w:szCs w:val="24"/>
+        </w:rPr>
+        <w:t>lernen</w:t>
+      </w:r>
+      <w:proofErr w:type="spellEnd"/>
+      <w:r>
+        <w:rPr>
+          <w:rFonts w:ascii="Times New Roman" w:hAnsi="Times New Roman" w:cs="Times New Roman"/>
+          <w:sz w:val="24"/>
+          <w:szCs w:val="24"/>
+        </w:rPr>
+        <w:t xml:space="preserve"> </w:t>
+      </w:r>
+      <w:proofErr w:type="spellStart"/>
+      <w:r>
+        <w:rPr>
+          <w:rFonts w:ascii="Times New Roman" w:hAnsi="Times New Roman" w:cs="Times New Roman"/>
+          <w:sz w:val="24"/>
+          <w:szCs w:val="24"/>
+        </w:rPr>
+        <w:t>Leute</w:t>
+      </w:r>
+      <w:proofErr w:type="spellEnd"/>
+      <w:r>
+        <w:rPr>
+          <w:rFonts w:ascii="Times New Roman" w:hAnsi="Times New Roman" w:cs="Times New Roman"/>
+          <w:sz w:val="24"/>
+          <w:szCs w:val="24"/>
+        </w:rPr>
+        <w:t xml:space="preserve"> </w:t>
+      </w:r>
+      <w:proofErr w:type="spellStart"/>
+      <w:r>
+        <w:rPr>
+          <w:rFonts w:ascii="Times New Roman" w:hAnsi="Times New Roman" w:cs="Times New Roman"/>
+          <w:sz w:val="24"/>
+          <w:szCs w:val="24"/>
+        </w:rPr>
+        <w:t>kennen</w:t>
+      </w:r>
+      <w:proofErr w:type="spellEnd"/>
+      <w:r>
+        <w:rPr>
+          <w:rFonts w:ascii="Times New Roman" w:hAnsi="Times New Roman" w:cs="Times New Roman"/>
+          <w:sz w:val="24"/>
+          <w:szCs w:val="24"/>
+        </w:rPr>
+        <w:t xml:space="preserve"> = il veulent </w:t>
+      </w:r>
+      <w:proofErr w:type="spellStart"/>
+      <w:r>
+        <w:rPr>
+          <w:rFonts w:ascii="Times New Roman" w:hAnsi="Times New Roman" w:cs="Times New Roman"/>
+          <w:sz w:val="24"/>
+          <w:szCs w:val="24"/>
+        </w:rPr>
+        <w:t>renconter</w:t>
+      </w:r>
+      <w:proofErr w:type="spellEnd"/>
+      <w:r>
+        <w:rPr>
+          <w:rFonts w:ascii="Times New Roman" w:hAnsi="Times New Roman" w:cs="Times New Roman"/>
+          <w:sz w:val="24"/>
+          <w:szCs w:val="24"/>
+        </w:rPr>
+        <w:t xml:space="preserve"> des gens</w:t>
+      </w:r>
+    </w:p>
+    <w:p>
+      <w:pPr>
+        <w:rPr>
+          <w:rFonts w:ascii="Times New Roman" w:hAnsi="Times New Roman" w:cs="Times New Roman"/>
+          <w:sz w:val="24"/>
+          <w:szCs w:val="24"/>
+        </w:rPr>
+      </w:pPr>
+      <w:r>
+        <w:rPr>
+          <w:rFonts w:ascii="Times New Roman" w:hAnsi="Times New Roman" w:cs="Times New Roman"/>
+          <w:sz w:val="24"/>
+          <w:szCs w:val="24"/>
+        </w:rPr>
+        <w:t xml:space="preserve">Die </w:t>
+      </w:r>
+      <w:proofErr w:type="spellStart"/>
+      <w:r>
+        <w:rPr>
+          <w:rFonts w:ascii="Times New Roman" w:hAnsi="Times New Roman" w:cs="Times New Roman"/>
+          <w:sz w:val="24"/>
+          <w:szCs w:val="24"/>
+        </w:rPr>
+        <w:t>sprache</w:t>
+      </w:r>
+      <w:proofErr w:type="spellEnd"/>
+      <w:r>
+        <w:rPr>
+          <w:rFonts w:ascii="Times New Roman" w:hAnsi="Times New Roman" w:cs="Times New Roman"/>
+          <w:sz w:val="24"/>
+          <w:szCs w:val="24"/>
+        </w:rPr>
+        <w:t xml:space="preserve"> (n) = la langue (ex : anglais)</w:t>
+      </w:r>
+    </w:p>
+    <w:p>
+      <w:pPr>
+        <w:rPr>
+          <w:rFonts w:ascii="Times New Roman" w:hAnsi="Times New Roman" w:cs="Times New Roman"/>
+          <w:sz w:val="24"/>
+          <w:szCs w:val="24"/>
+        </w:rPr>
+      </w:pPr>
+      <w:r>
+        <w:rPr>
+          <w:rFonts w:ascii="Times New Roman" w:hAnsi="Times New Roman" w:cs="Times New Roman"/>
+          <w:sz w:val="24"/>
+          <w:szCs w:val="24"/>
+        </w:rPr>
+        <w:t xml:space="preserve">Die </w:t>
+      </w:r>
+      <w:proofErr w:type="spellStart"/>
+      <w:r>
+        <w:rPr>
+          <w:rFonts w:ascii="Times New Roman" w:hAnsi="Times New Roman" w:cs="Times New Roman"/>
+          <w:sz w:val="24"/>
+          <w:szCs w:val="24"/>
+        </w:rPr>
+        <w:t>Fremdsprache</w:t>
+      </w:r>
+      <w:proofErr w:type="spellEnd"/>
+      <w:r>
+        <w:rPr>
+          <w:rFonts w:ascii="Times New Roman" w:hAnsi="Times New Roman" w:cs="Times New Roman"/>
+          <w:sz w:val="24"/>
+          <w:szCs w:val="24"/>
+        </w:rPr>
+        <w:t xml:space="preserve"> (n) = la langue étrangère.</w:t>
+      </w:r>
+    </w:p>
+    <w:p>
+      <w:pPr>
+        <w:rPr>
+          <w:rFonts w:ascii="Times New Roman" w:hAnsi="Times New Roman" w:cs="Times New Roman"/>
+          <w:sz w:val="24"/>
+          <w:szCs w:val="24"/>
+        </w:rPr>
+      </w:pPr>
+      <w:proofErr w:type="spellStart"/>
+      <w:r>
+        <w:rPr>
+          <w:rFonts w:ascii="Times New Roman" w:hAnsi="Times New Roman" w:cs="Times New Roman"/>
+          <w:sz w:val="24"/>
+          <w:szCs w:val="24"/>
+        </w:rPr>
+        <w:t>Sie</w:t>
+      </w:r>
+      <w:proofErr w:type="spellEnd"/>
+      <w:r>
+        <w:rPr>
+          <w:rFonts w:ascii="Times New Roman" w:hAnsi="Times New Roman" w:cs="Times New Roman"/>
+          <w:sz w:val="24"/>
+          <w:szCs w:val="24"/>
+        </w:rPr>
+        <w:t xml:space="preserve"> </w:t>
+      </w:r>
+      <w:proofErr w:type="spellStart"/>
+      <w:r>
+        <w:rPr>
+          <w:rFonts w:ascii="Times New Roman" w:hAnsi="Times New Roman" w:cs="Times New Roman"/>
+          <w:sz w:val="24"/>
+          <w:szCs w:val="24"/>
+        </w:rPr>
+        <w:t>lernen</w:t>
       </w:r>
       <w:proofErr w:type="spellEnd"/>
       <w:r>
@@ -547,742 +1277,6 @@
           <w:sz w:val="24"/>
           <w:szCs w:val="24"/>
         </w:rPr>
-        <w:t>Maler</w:t>
-      </w:r>
-      <w:proofErr w:type="spellEnd"/>
-    </w:p>
-    <w:p>
-      <w:pPr>
-        <w:rPr>
-          <w:rFonts w:ascii="Times New Roman" w:hAnsi="Times New Roman" w:cs="Times New Roman"/>
-          <w:sz w:val="24"/>
-          <w:szCs w:val="24"/>
-        </w:rPr>
-      </w:pPr>
-      <w:proofErr w:type="spellStart"/>
-      <w:r>
-        <w:rPr>
-          <w:rFonts w:ascii="Times New Roman" w:hAnsi="Times New Roman" w:cs="Times New Roman"/>
-          <w:sz w:val="24"/>
-          <w:szCs w:val="24"/>
-        </w:rPr>
-        <w:t>Sie</w:t>
-      </w:r>
-      <w:proofErr w:type="spellEnd"/>
-      <w:r>
-        <w:rPr>
-          <w:rFonts w:ascii="Times New Roman" w:hAnsi="Times New Roman" w:cs="Times New Roman"/>
-          <w:sz w:val="24"/>
-          <w:szCs w:val="24"/>
-        </w:rPr>
-        <w:t xml:space="preserve"> </w:t>
-      </w:r>
-      <w:proofErr w:type="spellStart"/>
-      <w:r>
-        <w:rPr>
-          <w:rFonts w:ascii="Times New Roman" w:hAnsi="Times New Roman" w:cs="Times New Roman"/>
-          <w:sz w:val="24"/>
-          <w:szCs w:val="24"/>
-        </w:rPr>
-        <w:t>Fahren</w:t>
-      </w:r>
-      <w:proofErr w:type="spellEnd"/>
-      <w:r>
-        <w:rPr>
-          <w:rFonts w:ascii="Times New Roman" w:hAnsi="Times New Roman" w:cs="Times New Roman"/>
-          <w:sz w:val="24"/>
-          <w:szCs w:val="24"/>
-        </w:rPr>
-        <w:t xml:space="preserve">, </w:t>
-      </w:r>
-      <w:proofErr w:type="spellStart"/>
-      <w:r>
-        <w:rPr>
-          <w:rFonts w:ascii="Times New Roman" w:hAnsi="Times New Roman" w:cs="Times New Roman"/>
-          <w:sz w:val="24"/>
-          <w:szCs w:val="24"/>
-        </w:rPr>
-        <w:t>um</w:t>
-      </w:r>
-      <w:proofErr w:type="spellEnd"/>
-      <w:r>
-        <w:rPr>
-          <w:rFonts w:ascii="Times New Roman" w:hAnsi="Times New Roman" w:cs="Times New Roman"/>
-          <w:sz w:val="24"/>
-          <w:szCs w:val="24"/>
-        </w:rPr>
-        <w:t xml:space="preserve"> </w:t>
-      </w:r>
-      <w:proofErr w:type="spellStart"/>
-      <w:r>
-        <w:rPr>
-          <w:rFonts w:ascii="Times New Roman" w:hAnsi="Times New Roman" w:cs="Times New Roman"/>
-          <w:sz w:val="24"/>
-          <w:szCs w:val="24"/>
-        </w:rPr>
-        <w:t>zu</w:t>
-      </w:r>
-      <w:proofErr w:type="spellEnd"/>
-      <w:r>
-        <w:rPr>
-          <w:rFonts w:ascii="Times New Roman" w:hAnsi="Times New Roman" w:cs="Times New Roman"/>
-          <w:sz w:val="24"/>
-          <w:szCs w:val="24"/>
-        </w:rPr>
-        <w:t xml:space="preserve"> </w:t>
-      </w:r>
-      <w:proofErr w:type="spellStart"/>
-      <w:r>
-        <w:rPr>
-          <w:rFonts w:ascii="Times New Roman" w:hAnsi="Times New Roman" w:cs="Times New Roman"/>
-          <w:sz w:val="24"/>
-          <w:szCs w:val="24"/>
-        </w:rPr>
-        <w:t>lernen</w:t>
-      </w:r>
-      <w:proofErr w:type="spellEnd"/>
-    </w:p>
-    <w:p>
-      <w:pPr>
-        <w:rPr>
-          <w:rFonts w:ascii="Times New Roman" w:hAnsi="Times New Roman" w:cs="Times New Roman"/>
-          <w:sz w:val="24"/>
-          <w:szCs w:val="24"/>
-        </w:rPr>
-      </w:pPr>
-    </w:p>
-    <w:p>
-      <w:pPr>
-        <w:rPr>
-          <w:rFonts w:ascii="Times New Roman" w:hAnsi="Times New Roman" w:cs="Times New Roman"/>
-          <w:sz w:val="24"/>
-          <w:szCs w:val="24"/>
-        </w:rPr>
-      </w:pPr>
-      <w:proofErr w:type="spellStart"/>
-      <w:r>
-        <w:rPr>
-          <w:rFonts w:ascii="Times New Roman" w:hAnsi="Times New Roman" w:cs="Times New Roman"/>
-          <w:sz w:val="24"/>
-          <w:szCs w:val="24"/>
-        </w:rPr>
-        <w:t>Entdecken</w:t>
-      </w:r>
-      <w:proofErr w:type="spellEnd"/>
-      <w:r>
-        <w:rPr>
-          <w:rFonts w:ascii="Times New Roman" w:hAnsi="Times New Roman" w:cs="Times New Roman"/>
-          <w:sz w:val="24"/>
-          <w:szCs w:val="24"/>
-        </w:rPr>
-        <w:t xml:space="preserve"> = découvrir</w:t>
-      </w:r>
-    </w:p>
-    <w:p>
-      <w:pPr>
-        <w:rPr>
-          <w:rFonts w:ascii="Times New Roman" w:hAnsi="Times New Roman" w:cs="Times New Roman"/>
-          <w:sz w:val="24"/>
-          <w:szCs w:val="24"/>
-        </w:rPr>
-      </w:pPr>
-      <w:proofErr w:type="spellStart"/>
-      <w:r>
-        <w:rPr>
-          <w:rFonts w:ascii="Times New Roman" w:hAnsi="Times New Roman" w:cs="Times New Roman"/>
-          <w:sz w:val="24"/>
-          <w:szCs w:val="24"/>
-        </w:rPr>
-        <w:t>Sie</w:t>
-      </w:r>
-      <w:proofErr w:type="spellEnd"/>
-      <w:r>
-        <w:rPr>
-          <w:rFonts w:ascii="Times New Roman" w:hAnsi="Times New Roman" w:cs="Times New Roman"/>
-          <w:sz w:val="24"/>
-          <w:szCs w:val="24"/>
-        </w:rPr>
-        <w:t xml:space="preserve"> </w:t>
-      </w:r>
-      <w:proofErr w:type="spellStart"/>
-      <w:r>
-        <w:rPr>
-          <w:rFonts w:ascii="Times New Roman" w:hAnsi="Times New Roman" w:cs="Times New Roman"/>
-          <w:sz w:val="24"/>
-          <w:szCs w:val="24"/>
-        </w:rPr>
-        <w:t>entdecken</w:t>
-      </w:r>
-      <w:proofErr w:type="spellEnd"/>
-      <w:r>
-        <w:rPr>
-          <w:rFonts w:ascii="Times New Roman" w:hAnsi="Times New Roman" w:cs="Times New Roman"/>
-          <w:sz w:val="24"/>
-          <w:szCs w:val="24"/>
-        </w:rPr>
-        <w:t xml:space="preserve"> die </w:t>
-      </w:r>
-      <w:proofErr w:type="spellStart"/>
-      <w:r>
-        <w:rPr>
-          <w:rFonts w:ascii="Times New Roman" w:hAnsi="Times New Roman" w:cs="Times New Roman"/>
-          <w:sz w:val="24"/>
-          <w:szCs w:val="24"/>
-        </w:rPr>
-        <w:t>Europäische</w:t>
-      </w:r>
-      <w:proofErr w:type="spellEnd"/>
-      <w:r>
-        <w:rPr>
-          <w:rFonts w:ascii="Times New Roman" w:hAnsi="Times New Roman" w:cs="Times New Roman"/>
-          <w:sz w:val="24"/>
-          <w:szCs w:val="24"/>
-        </w:rPr>
-        <w:t xml:space="preserve"> </w:t>
-      </w:r>
-      <w:proofErr w:type="spellStart"/>
-      <w:r>
-        <w:rPr>
-          <w:rFonts w:ascii="Times New Roman" w:hAnsi="Times New Roman" w:cs="Times New Roman"/>
-          <w:sz w:val="24"/>
-          <w:szCs w:val="24"/>
-        </w:rPr>
-        <w:t>Kultur</w:t>
-      </w:r>
-      <w:proofErr w:type="spellEnd"/>
-      <w:r>
-        <w:rPr>
-          <w:rFonts w:ascii="Times New Roman" w:hAnsi="Times New Roman" w:cs="Times New Roman"/>
-          <w:sz w:val="24"/>
-          <w:szCs w:val="24"/>
-        </w:rPr>
-        <w:t xml:space="preserve"> </w:t>
-      </w:r>
-      <w:proofErr w:type="spellStart"/>
-      <w:r>
-        <w:rPr>
-          <w:rFonts w:ascii="Times New Roman" w:hAnsi="Times New Roman" w:cs="Times New Roman"/>
-          <w:sz w:val="24"/>
-          <w:szCs w:val="24"/>
-        </w:rPr>
-        <w:t>und</w:t>
-      </w:r>
-      <w:proofErr w:type="spellEnd"/>
-      <w:r>
-        <w:rPr>
-          <w:rFonts w:ascii="Times New Roman" w:hAnsi="Times New Roman" w:cs="Times New Roman"/>
-          <w:sz w:val="24"/>
-          <w:szCs w:val="24"/>
-        </w:rPr>
-        <w:t xml:space="preserve"> die </w:t>
-      </w:r>
-      <w:proofErr w:type="spellStart"/>
-      <w:r>
-        <w:rPr>
-          <w:rFonts w:ascii="Times New Roman" w:hAnsi="Times New Roman" w:cs="Times New Roman"/>
-          <w:sz w:val="24"/>
-          <w:szCs w:val="24"/>
-        </w:rPr>
-        <w:t>Traditionnen</w:t>
-      </w:r>
-      <w:proofErr w:type="spellEnd"/>
-      <w:r>
-        <w:rPr>
-          <w:rFonts w:ascii="Times New Roman" w:hAnsi="Times New Roman" w:cs="Times New Roman"/>
-          <w:sz w:val="24"/>
-          <w:szCs w:val="24"/>
-        </w:rPr>
-        <w:t>.</w:t>
-      </w:r>
-    </w:p>
-    <w:p>
-      <w:pPr>
-        <w:rPr>
-          <w:rFonts w:ascii="Times New Roman" w:hAnsi="Times New Roman" w:cs="Times New Roman"/>
-          <w:sz w:val="24"/>
-          <w:szCs w:val="24"/>
-        </w:rPr>
-      </w:pPr>
-      <w:proofErr w:type="spellStart"/>
-      <w:r>
-        <w:rPr>
-          <w:rFonts w:ascii="Times New Roman" w:hAnsi="Times New Roman" w:cs="Times New Roman"/>
-          <w:sz w:val="24"/>
-          <w:szCs w:val="24"/>
-        </w:rPr>
-        <w:t>Das</w:t>
-      </w:r>
-      <w:proofErr w:type="spellEnd"/>
-      <w:r>
-        <w:rPr>
-          <w:rFonts w:ascii="Times New Roman" w:hAnsi="Times New Roman" w:cs="Times New Roman"/>
-          <w:sz w:val="24"/>
-          <w:szCs w:val="24"/>
-        </w:rPr>
-        <w:t xml:space="preserve"> Museum (</w:t>
-      </w:r>
-      <w:proofErr w:type="spellStart"/>
-      <w:r>
-        <w:rPr>
-          <w:rFonts w:ascii="Times New Roman" w:hAnsi="Times New Roman" w:cs="Times New Roman"/>
-          <w:sz w:val="24"/>
-          <w:szCs w:val="24"/>
-        </w:rPr>
-        <w:t>Museen</w:t>
-      </w:r>
-      <w:proofErr w:type="spellEnd"/>
-      <w:r>
-        <w:rPr>
-          <w:rFonts w:ascii="Times New Roman" w:hAnsi="Times New Roman" w:cs="Times New Roman"/>
-          <w:sz w:val="24"/>
-          <w:szCs w:val="24"/>
-        </w:rPr>
-        <w:t xml:space="preserve">) = </w:t>
-      </w:r>
-    </w:p>
-    <w:p>
-      <w:pPr>
-        <w:rPr>
-          <w:rFonts w:ascii="Times New Roman" w:hAnsi="Times New Roman" w:cs="Times New Roman"/>
-          <w:sz w:val="24"/>
-          <w:szCs w:val="24"/>
-        </w:rPr>
-      </w:pPr>
-      <w:r>
-        <w:rPr>
-          <w:rFonts w:ascii="Times New Roman" w:hAnsi="Times New Roman" w:cs="Times New Roman"/>
-          <w:sz w:val="24"/>
-          <w:szCs w:val="24"/>
-        </w:rPr>
-        <w:t xml:space="preserve">Goethe </w:t>
-      </w:r>
-      <w:proofErr w:type="spellStart"/>
-      <w:r>
-        <w:rPr>
-          <w:rFonts w:ascii="Times New Roman" w:hAnsi="Times New Roman" w:cs="Times New Roman"/>
-          <w:sz w:val="24"/>
-          <w:szCs w:val="24"/>
-        </w:rPr>
-        <w:t>entdeckt</w:t>
-      </w:r>
-      <w:proofErr w:type="spellEnd"/>
-      <w:r>
-        <w:rPr>
-          <w:rFonts w:ascii="Times New Roman" w:hAnsi="Times New Roman" w:cs="Times New Roman"/>
-          <w:sz w:val="24"/>
-          <w:szCs w:val="24"/>
-        </w:rPr>
-        <w:t xml:space="preserve"> die </w:t>
-      </w:r>
-      <w:proofErr w:type="spellStart"/>
-      <w:r>
-        <w:rPr>
-          <w:rFonts w:ascii="Times New Roman" w:hAnsi="Times New Roman" w:cs="Times New Roman"/>
-          <w:sz w:val="24"/>
-          <w:szCs w:val="24"/>
-        </w:rPr>
-        <w:t>Antike</w:t>
-      </w:r>
-      <w:proofErr w:type="spellEnd"/>
-      <w:r>
-        <w:rPr>
-          <w:rFonts w:ascii="Times New Roman" w:hAnsi="Times New Roman" w:cs="Times New Roman"/>
-          <w:sz w:val="24"/>
-          <w:szCs w:val="24"/>
-        </w:rPr>
-        <w:t xml:space="preserve"> (die Römer </w:t>
-      </w:r>
-      <w:proofErr w:type="spellStart"/>
-      <w:r>
-        <w:rPr>
-          <w:rFonts w:ascii="Times New Roman" w:hAnsi="Times New Roman" w:cs="Times New Roman"/>
-          <w:sz w:val="24"/>
-          <w:szCs w:val="24"/>
-        </w:rPr>
-        <w:t>und</w:t>
-      </w:r>
-      <w:proofErr w:type="spellEnd"/>
-      <w:r>
-        <w:rPr>
-          <w:rFonts w:ascii="Times New Roman" w:hAnsi="Times New Roman" w:cs="Times New Roman"/>
-          <w:sz w:val="24"/>
-          <w:szCs w:val="24"/>
-        </w:rPr>
-        <w:t xml:space="preserve"> die </w:t>
-      </w:r>
-      <w:proofErr w:type="spellStart"/>
-      <w:r>
-        <w:rPr>
-          <w:rFonts w:ascii="Times New Roman" w:hAnsi="Times New Roman" w:cs="Times New Roman"/>
-          <w:sz w:val="24"/>
-          <w:szCs w:val="24"/>
-        </w:rPr>
-        <w:t>Griechen</w:t>
-      </w:r>
-      <w:proofErr w:type="spellEnd"/>
-      <w:r>
-        <w:rPr>
-          <w:rFonts w:ascii="Times New Roman" w:hAnsi="Times New Roman" w:cs="Times New Roman"/>
-          <w:sz w:val="24"/>
-          <w:szCs w:val="24"/>
-        </w:rPr>
-        <w:t>)</w:t>
-      </w:r>
-    </w:p>
-    <w:p>
-      <w:pPr>
-        <w:rPr>
-          <w:rFonts w:ascii="Times New Roman" w:hAnsi="Times New Roman" w:cs="Times New Roman"/>
-          <w:sz w:val="24"/>
-          <w:szCs w:val="24"/>
-        </w:rPr>
-      </w:pPr>
-      <w:r>
-        <w:rPr>
-          <w:rFonts w:ascii="Times New Roman" w:hAnsi="Times New Roman" w:cs="Times New Roman"/>
-          <w:sz w:val="24"/>
-          <w:szCs w:val="24"/>
-        </w:rPr>
-        <w:t xml:space="preserve">Die </w:t>
-      </w:r>
-      <w:proofErr w:type="spellStart"/>
-      <w:r>
-        <w:rPr>
-          <w:rFonts w:ascii="Times New Roman" w:hAnsi="Times New Roman" w:cs="Times New Roman"/>
-          <w:sz w:val="24"/>
-          <w:szCs w:val="24"/>
-        </w:rPr>
-        <w:t>sehen</w:t>
-      </w:r>
-      <w:proofErr w:type="spellEnd"/>
-      <w:r>
-        <w:rPr>
-          <w:rFonts w:ascii="Times New Roman" w:hAnsi="Times New Roman" w:cs="Times New Roman"/>
-          <w:sz w:val="24"/>
-          <w:szCs w:val="24"/>
-        </w:rPr>
-        <w:t>/s/</w:t>
-      </w:r>
-      <w:proofErr w:type="spellStart"/>
-      <w:r>
-        <w:rPr>
-          <w:rFonts w:ascii="Times New Roman" w:hAnsi="Times New Roman" w:cs="Times New Roman"/>
-          <w:sz w:val="24"/>
-          <w:szCs w:val="24"/>
-        </w:rPr>
-        <w:t>würdig</w:t>
-      </w:r>
-      <w:proofErr w:type="spellEnd"/>
-      <w:r>
-        <w:rPr>
-          <w:rFonts w:ascii="Times New Roman" w:hAnsi="Times New Roman" w:cs="Times New Roman"/>
-          <w:sz w:val="24"/>
-          <w:szCs w:val="24"/>
-        </w:rPr>
-        <w:t>/</w:t>
-      </w:r>
-      <w:proofErr w:type="spellStart"/>
-      <w:r>
-        <w:rPr>
-          <w:rFonts w:ascii="Times New Roman" w:hAnsi="Times New Roman" w:cs="Times New Roman"/>
-          <w:sz w:val="24"/>
-          <w:szCs w:val="24"/>
-        </w:rPr>
-        <w:t>keit</w:t>
-      </w:r>
-      <w:proofErr w:type="spellEnd"/>
-      <w:r>
-        <w:rPr>
-          <w:rFonts w:ascii="Times New Roman" w:hAnsi="Times New Roman" w:cs="Times New Roman"/>
-          <w:sz w:val="24"/>
-          <w:szCs w:val="24"/>
-        </w:rPr>
-        <w:t xml:space="preserve"> (en) = curiosité, site touristique.</w:t>
-      </w:r>
-    </w:p>
-    <w:p>
-      <w:pPr>
-        <w:rPr>
-          <w:rFonts w:ascii="Times New Roman" w:hAnsi="Times New Roman" w:cs="Times New Roman"/>
-          <w:sz w:val="24"/>
-          <w:szCs w:val="24"/>
-        </w:rPr>
-      </w:pPr>
-      <w:proofErr w:type="spellStart"/>
-      <w:r>
-        <w:rPr>
-          <w:rFonts w:ascii="Times New Roman" w:hAnsi="Times New Roman" w:cs="Times New Roman"/>
-          <w:sz w:val="24"/>
-          <w:szCs w:val="24"/>
-        </w:rPr>
-        <w:t>Kennen</w:t>
-      </w:r>
-      <w:proofErr w:type="spellEnd"/>
-      <w:r>
-        <w:rPr>
-          <w:rFonts w:ascii="Times New Roman" w:hAnsi="Times New Roman" w:cs="Times New Roman"/>
-          <w:sz w:val="24"/>
-          <w:szCs w:val="24"/>
-        </w:rPr>
-        <w:t xml:space="preserve"> = connaitre</w:t>
-      </w:r>
-    </w:p>
-    <w:p>
-      <w:pPr>
-        <w:rPr>
-          <w:rFonts w:ascii="Times New Roman" w:hAnsi="Times New Roman" w:cs="Times New Roman"/>
-          <w:sz w:val="24"/>
-          <w:szCs w:val="24"/>
-        </w:rPr>
-      </w:pPr>
-      <w:proofErr w:type="spellStart"/>
-      <w:r>
-        <w:rPr>
-          <w:rFonts w:ascii="Times New Roman" w:hAnsi="Times New Roman" w:cs="Times New Roman"/>
-          <w:sz w:val="24"/>
-          <w:szCs w:val="24"/>
-        </w:rPr>
-        <w:t>Lernen</w:t>
-      </w:r>
-      <w:proofErr w:type="spellEnd"/>
-      <w:r>
-        <w:rPr>
-          <w:rFonts w:ascii="Times New Roman" w:hAnsi="Times New Roman" w:cs="Times New Roman"/>
-          <w:sz w:val="24"/>
-          <w:szCs w:val="24"/>
-        </w:rPr>
-        <w:t xml:space="preserve"> = apprendre</w:t>
-      </w:r>
-    </w:p>
-    <w:p>
-      <w:pPr>
-        <w:rPr>
-          <w:rFonts w:ascii="Times New Roman" w:hAnsi="Times New Roman" w:cs="Times New Roman"/>
-          <w:sz w:val="24"/>
-          <w:szCs w:val="24"/>
-        </w:rPr>
-      </w:pPr>
-      <w:proofErr w:type="spellStart"/>
-      <w:r>
-        <w:rPr>
-          <w:rFonts w:ascii="Times New Roman" w:hAnsi="Times New Roman" w:cs="Times New Roman"/>
-          <w:sz w:val="24"/>
-          <w:szCs w:val="24"/>
-        </w:rPr>
-        <w:t>Kennen</w:t>
-      </w:r>
-      <w:proofErr w:type="spellEnd"/>
-      <w:r>
-        <w:rPr>
-          <w:rFonts w:ascii="Times New Roman" w:hAnsi="Times New Roman" w:cs="Times New Roman"/>
-          <w:sz w:val="24"/>
-          <w:szCs w:val="24"/>
-        </w:rPr>
-        <w:t xml:space="preserve"> </w:t>
-      </w:r>
-      <w:proofErr w:type="spellStart"/>
-      <w:r>
-        <w:rPr>
-          <w:rFonts w:ascii="Times New Roman" w:hAnsi="Times New Roman" w:cs="Times New Roman"/>
-          <w:sz w:val="24"/>
-          <w:szCs w:val="24"/>
-        </w:rPr>
-        <w:t>lernen</w:t>
-      </w:r>
-      <w:proofErr w:type="spellEnd"/>
-      <w:r>
-        <w:rPr>
-          <w:rFonts w:ascii="Times New Roman" w:hAnsi="Times New Roman" w:cs="Times New Roman"/>
-          <w:sz w:val="24"/>
-          <w:szCs w:val="24"/>
-        </w:rPr>
-        <w:t xml:space="preserve"> = faire la connaissance de…</w:t>
-      </w:r>
-    </w:p>
-    <w:p>
-      <w:pPr>
-        <w:rPr>
-          <w:rFonts w:ascii="Times New Roman" w:hAnsi="Times New Roman" w:cs="Times New Roman"/>
-          <w:sz w:val="24"/>
-          <w:szCs w:val="24"/>
-        </w:rPr>
-      </w:pPr>
-      <w:proofErr w:type="spellStart"/>
-      <w:r>
-        <w:rPr>
-          <w:rFonts w:ascii="Times New Roman" w:hAnsi="Times New Roman" w:cs="Times New Roman"/>
-          <w:sz w:val="24"/>
-          <w:szCs w:val="24"/>
-        </w:rPr>
-        <w:t>Leute</w:t>
-      </w:r>
-      <w:proofErr w:type="spellEnd"/>
-      <w:r>
-        <w:rPr>
-          <w:rFonts w:ascii="Times New Roman" w:hAnsi="Times New Roman" w:cs="Times New Roman"/>
-          <w:sz w:val="24"/>
-          <w:szCs w:val="24"/>
-        </w:rPr>
-        <w:t xml:space="preserve"> = Les gens</w:t>
-      </w:r>
-    </w:p>
-    <w:p>
-      <w:pPr>
-        <w:rPr>
-          <w:rFonts w:ascii="Times New Roman" w:hAnsi="Times New Roman" w:cs="Times New Roman"/>
-          <w:sz w:val="24"/>
-          <w:szCs w:val="24"/>
-        </w:rPr>
-      </w:pPr>
-      <w:proofErr w:type="spellStart"/>
-      <w:r>
-        <w:rPr>
-          <w:rFonts w:ascii="Times New Roman" w:hAnsi="Times New Roman" w:cs="Times New Roman"/>
-          <w:sz w:val="24"/>
-          <w:szCs w:val="24"/>
-        </w:rPr>
-        <w:t>Sie</w:t>
-      </w:r>
-      <w:proofErr w:type="spellEnd"/>
-      <w:r>
-        <w:rPr>
-          <w:rFonts w:ascii="Times New Roman" w:hAnsi="Times New Roman" w:cs="Times New Roman"/>
-          <w:sz w:val="24"/>
-          <w:szCs w:val="24"/>
-        </w:rPr>
-        <w:t xml:space="preserve"> </w:t>
-      </w:r>
-      <w:proofErr w:type="spellStart"/>
-      <w:r>
-        <w:rPr>
-          <w:rFonts w:ascii="Times New Roman" w:hAnsi="Times New Roman" w:cs="Times New Roman"/>
-          <w:sz w:val="24"/>
-          <w:szCs w:val="24"/>
-        </w:rPr>
-        <w:t>lernen</w:t>
-      </w:r>
-      <w:proofErr w:type="spellEnd"/>
-      <w:r>
-        <w:rPr>
-          <w:rFonts w:ascii="Times New Roman" w:hAnsi="Times New Roman" w:cs="Times New Roman"/>
-          <w:sz w:val="24"/>
-          <w:szCs w:val="24"/>
-        </w:rPr>
-        <w:t xml:space="preserve"> </w:t>
-      </w:r>
-      <w:proofErr w:type="spellStart"/>
-      <w:r>
-        <w:rPr>
-          <w:rFonts w:ascii="Times New Roman" w:hAnsi="Times New Roman" w:cs="Times New Roman"/>
-          <w:sz w:val="24"/>
-          <w:szCs w:val="24"/>
-        </w:rPr>
-        <w:t>Leute</w:t>
-      </w:r>
-      <w:proofErr w:type="spellEnd"/>
-      <w:r>
-        <w:rPr>
-          <w:rFonts w:ascii="Times New Roman" w:hAnsi="Times New Roman" w:cs="Times New Roman"/>
-          <w:sz w:val="24"/>
-          <w:szCs w:val="24"/>
-        </w:rPr>
-        <w:t xml:space="preserve"> </w:t>
-      </w:r>
-      <w:proofErr w:type="spellStart"/>
-      <w:r>
-        <w:rPr>
-          <w:rFonts w:ascii="Times New Roman" w:hAnsi="Times New Roman" w:cs="Times New Roman"/>
-          <w:sz w:val="24"/>
-          <w:szCs w:val="24"/>
-        </w:rPr>
-        <w:t>kennen</w:t>
-      </w:r>
-      <w:proofErr w:type="spellEnd"/>
-      <w:r>
-        <w:rPr>
-          <w:rFonts w:ascii="Times New Roman" w:hAnsi="Times New Roman" w:cs="Times New Roman"/>
-          <w:sz w:val="24"/>
-          <w:szCs w:val="24"/>
-        </w:rPr>
-        <w:t xml:space="preserve"> = il veulent </w:t>
-      </w:r>
-      <w:proofErr w:type="spellStart"/>
-      <w:r>
-        <w:rPr>
-          <w:rFonts w:ascii="Times New Roman" w:hAnsi="Times New Roman" w:cs="Times New Roman"/>
-          <w:sz w:val="24"/>
-          <w:szCs w:val="24"/>
-        </w:rPr>
-        <w:t>renconter</w:t>
-      </w:r>
-      <w:proofErr w:type="spellEnd"/>
-      <w:r>
-        <w:rPr>
-          <w:rFonts w:ascii="Times New Roman" w:hAnsi="Times New Roman" w:cs="Times New Roman"/>
-          <w:sz w:val="24"/>
-          <w:szCs w:val="24"/>
-        </w:rPr>
-        <w:t xml:space="preserve"> des gens</w:t>
-      </w:r>
-    </w:p>
-    <w:p>
-      <w:pPr>
-        <w:rPr>
-          <w:rFonts w:ascii="Times New Roman" w:hAnsi="Times New Roman" w:cs="Times New Roman"/>
-          <w:sz w:val="24"/>
-          <w:szCs w:val="24"/>
-        </w:rPr>
-      </w:pPr>
-      <w:r>
-        <w:rPr>
-          <w:rFonts w:ascii="Times New Roman" w:hAnsi="Times New Roman" w:cs="Times New Roman"/>
-          <w:sz w:val="24"/>
-          <w:szCs w:val="24"/>
-        </w:rPr>
-        <w:t xml:space="preserve">Die </w:t>
-      </w:r>
-      <w:proofErr w:type="spellStart"/>
-      <w:r>
-        <w:rPr>
-          <w:rFonts w:ascii="Times New Roman" w:hAnsi="Times New Roman" w:cs="Times New Roman"/>
-          <w:sz w:val="24"/>
-          <w:szCs w:val="24"/>
-        </w:rPr>
-        <w:t>sprache</w:t>
-      </w:r>
-      <w:proofErr w:type="spellEnd"/>
-      <w:r>
-        <w:rPr>
-          <w:rFonts w:ascii="Times New Roman" w:hAnsi="Times New Roman" w:cs="Times New Roman"/>
-          <w:sz w:val="24"/>
-          <w:szCs w:val="24"/>
-        </w:rPr>
-        <w:t xml:space="preserve"> (n) = la langue (ex : anglais)</w:t>
-      </w:r>
-    </w:p>
-    <w:p>
-      <w:pPr>
-        <w:rPr>
-          <w:rFonts w:ascii="Times New Roman" w:hAnsi="Times New Roman" w:cs="Times New Roman"/>
-          <w:sz w:val="24"/>
-          <w:szCs w:val="24"/>
-        </w:rPr>
-      </w:pPr>
-      <w:r>
-        <w:rPr>
-          <w:rFonts w:ascii="Times New Roman" w:hAnsi="Times New Roman" w:cs="Times New Roman"/>
-          <w:sz w:val="24"/>
-          <w:szCs w:val="24"/>
-        </w:rPr>
-        <w:t xml:space="preserve">Die </w:t>
-      </w:r>
-      <w:proofErr w:type="spellStart"/>
-      <w:r>
-        <w:rPr>
-          <w:rFonts w:ascii="Times New Roman" w:hAnsi="Times New Roman" w:cs="Times New Roman"/>
-          <w:sz w:val="24"/>
-          <w:szCs w:val="24"/>
-        </w:rPr>
         <w:t>Fremdsprache</w:t>
       </w:r>
       <w:proofErr w:type="spellEnd"/>
@@ -1292,88 +1286,7 @@
           <w:sz w:val="24"/>
           <w:szCs w:val="24"/>
         </w:rPr>
-        <w:t xml:space="preserve"> (n) = la langue étrangère.</w:t>
-      </w:r>
-    </w:p>
-    <w:p>
-      <w:pPr>
-        <w:rPr>
-          <w:rFonts w:ascii="Times New Roman" w:hAnsi="Times New Roman" w:cs="Times New Roman"/>
-          <w:sz w:val="24"/>
-          <w:szCs w:val="24"/>
-        </w:rPr>
-      </w:pPr>
-      <w:proofErr w:type="spellStart"/>
-      <w:r>
-        <w:rPr>
-          <w:rFonts w:ascii="Times New Roman" w:hAnsi="Times New Roman" w:cs="Times New Roman"/>
-          <w:sz w:val="24"/>
-          <w:szCs w:val="24"/>
-        </w:rPr>
-        <w:t>Sie</w:t>
-      </w:r>
-      <w:proofErr w:type="spellEnd"/>
-      <w:r>
-        <w:rPr>
-          <w:rFonts w:ascii="Times New Roman" w:hAnsi="Times New Roman" w:cs="Times New Roman"/>
-          <w:sz w:val="24"/>
-          <w:szCs w:val="24"/>
-        </w:rPr>
-        <w:t xml:space="preserve"> </w:t>
-      </w:r>
-      <w:proofErr w:type="spellStart"/>
-      <w:r>
-        <w:rPr>
-          <w:rFonts w:ascii="Times New Roman" w:hAnsi="Times New Roman" w:cs="Times New Roman"/>
-          <w:sz w:val="24"/>
-          <w:szCs w:val="24"/>
-        </w:rPr>
-        <w:t>lernen</w:t>
-      </w:r>
-      <w:proofErr w:type="spellEnd"/>
-      <w:r>
-        <w:rPr>
-          <w:rFonts w:ascii="Times New Roman" w:hAnsi="Times New Roman" w:cs="Times New Roman"/>
-          <w:sz w:val="24"/>
-          <w:szCs w:val="24"/>
-        </w:rPr>
-        <w:t xml:space="preserve"> die </w:t>
-      </w:r>
-      <w:proofErr w:type="spellStart"/>
-      <w:r>
-        <w:rPr>
-          <w:rFonts w:ascii="Times New Roman" w:hAnsi="Times New Roman" w:cs="Times New Roman"/>
-          <w:sz w:val="24"/>
-          <w:szCs w:val="24"/>
-        </w:rPr>
-        <w:t>Fremdsprache</w:t>
-      </w:r>
-      <w:proofErr w:type="spellEnd"/>
-      <w:r>
-        <w:rPr>
-          <w:rFonts w:ascii="Times New Roman" w:hAnsi="Times New Roman" w:cs="Times New Roman"/>
-          <w:sz w:val="24"/>
-          <w:szCs w:val="24"/>
-        </w:rPr>
-        <w:t xml:space="preserve"> = Ils </w:t>
-      </w:r>
-      <w:proofErr w:type="spellStart"/>
-      <w:r>
-        <w:rPr>
-          <w:rFonts w:ascii="Times New Roman" w:hAnsi="Times New Roman" w:cs="Times New Roman"/>
-          <w:sz w:val="24"/>
-          <w:szCs w:val="24"/>
-        </w:rPr>
-        <w:t>appresnnent</w:t>
-      </w:r>
-      <w:proofErr w:type="spellEnd"/>
-      <w:r>
-        <w:rPr>
-          <w:rFonts w:ascii="Times New Roman" w:hAnsi="Times New Roman" w:cs="Times New Roman"/>
-          <w:sz w:val="24"/>
-          <w:szCs w:val="24"/>
-        </w:rPr>
-        <w:t xml:space="preserve"> la langue étrangère</w:t>
+        <w:t xml:space="preserve"> = Ils apprennent la langue étrangère</w:t>
       </w:r>
     </w:p>
     <w:p>
@@ -1715,8 +1628,6 @@
         </w:rPr>
         <w:t>i</w:t>
       </w:r>
-      <w:bookmarkStart w:id="0" w:name="_GoBack"/>
-      <w:bookmarkEnd w:id="0"/>
       <w:r>
         <w:rPr>
           <w:rFonts w:ascii="Times New Roman" w:hAnsi="Times New Roman" w:cs="Times New Roman"/>
@@ -1866,7 +1777,7 @@
 </file>
 
 <file path=word/endnotes.xml><?xml version="1.0" encoding="utf-8"?>
-<w:endnotes xmlns:wpc="http://schemas.microsoft.com/office/word/2010/wordprocessingCanvas" xmlns:cx="http://schemas.microsoft.com/office/drawing/2014/chartex" xmlns:cx1="http://schemas.microsoft.com/office/drawing/2015/9/8/chartex" xmlns:cx2="http://schemas.microsoft.com/office/drawing/2015/10/21/chartex" xmlns:cx3="http://schemas.microsoft.com/office/drawing/2016/5/9/chartex" xmlns:cx4="http://schemas.microsoft.com/office/drawing/2016/5/10/chartex" xmlns:cx5="http://schemas.microsoft.com/office/drawing/2016/5/11/chartex" xmlns:cx6="http://schemas.microsoft.com/office/drawing/2016/5/12/chartex" xmlns:cx7="http://schemas.microsoft.com/office/drawing/2016/5/13/chartex" xmlns:cx8="http://schemas.microsoft.com/office/drawing/2016/5/14/chartex" xmlns:mc="http://schemas.openxmlformats.org/markup-compatibility/2006" xmlns:aink="http://schemas.microsoft.com/office/drawing/2016/ink" xmlns:am3d="http://schemas.microsoft.com/office/drawing/2017/model3d" xmlns:o="urn:schemas-microsoft-com:office:office" xmlns:r="http://schemas.openxmlformats.org/officeDocument/2006/relationships" xmlns:m="http://schemas.openxmlformats.org/officeDocument/2006/math" xmlns:v="urn:schemas-microsoft-com:vml" xmlns:wp14="http://schemas.microsoft.com/office/word/2010/wordprocessingDrawing" xmlns:wp="http://schemas.openxmlformats.org/drawingml/2006/wordprocessingDrawing" xmlns:w10="urn:schemas-microsoft-com:office:word" xmlns:w="http://schemas.openxmlformats.org/wordprocessingml/2006/main" xmlns:w14="http://schemas.microsoft.com/office/word/2010/wordml" xmlns:w15="http://schemas.microsoft.com/office/word/2012/wordml" xmlns:w16cid="http://schemas.microsoft.com/office/word/2016/wordml/cid" xmlns:w16se="http://schemas.microsoft.com/office/word/2015/wordml/symex" xmlns:wpg="http://schemas.microsoft.com/office/word/2010/wordprocessingGroup" xmlns:wpi="http://schemas.microsoft.com/office/word/2010/wordprocessingInk" xmlns:wne="http://schemas.microsoft.com/office/word/2006/wordml" xmlns:wps="http://schemas.microsoft.com/office/word/2010/wordprocessingShape" mc:Ignorable="w14 w15 w16se w16cid wp14">
+<w:endnotes xmlns:wpc="http://schemas.microsoft.com/office/word/2010/wordprocessingCanvas" xmlns:cx="http://schemas.microsoft.com/office/drawing/2014/chartex" xmlns:cx1="http://schemas.microsoft.com/office/drawing/2015/9/8/chartex" xmlns:cx2="http://schemas.microsoft.com/office/drawing/2015/10/21/chartex" xmlns:cx3="http://schemas.microsoft.com/office/drawing/2016/5/9/chartex" xmlns:cx4="http://schemas.microsoft.com/office/drawing/2016/5/10/chartex" xmlns:cx5="http://schemas.microsoft.com/office/drawing/2016/5/11/chartex" xmlns:cx6="http://schemas.microsoft.com/office/drawing/2016/5/12/chartex" xmlns:cx7="http://schemas.microsoft.com/office/drawing/2016/5/13/chartex" xmlns:cx8="http://schemas.microsoft.com/office/drawing/2016/5/14/chartex" xmlns:mc="http://schemas.openxmlformats.org/markup-compatibility/2006" xmlns:aink="http://schemas.microsoft.com/office/drawing/2016/ink" xmlns:am3d="http://schemas.microsoft.com/office/drawing/2017/model3d" xmlns:o="urn:schemas-microsoft-com:office:office" xmlns:r="http://schemas.openxmlformats.org/officeDocument/2006/relationships" xmlns:m="http://schemas.openxmlformats.org/officeDocument/2006/math" xmlns:v="urn:schemas-microsoft-com:vml" xmlns:wp14="http://schemas.microsoft.com/office/word/2010/wordprocessingDrawing" xmlns:wp="http://schemas.openxmlformats.org/drawingml/2006/wordprocessingDrawing" xmlns:w10="urn:schemas-microsoft-com:office:word" xmlns:w="http://schemas.openxmlformats.org/wordprocessingml/2006/main" xmlns:w14="http://schemas.microsoft.com/office/word/2010/wordml" xmlns:w15="http://schemas.microsoft.com/office/word/2012/wordml" xmlns:w16cex="http://schemas.microsoft.com/office/word/2018/wordml/cex" xmlns:w16cid="http://schemas.microsoft.com/office/word/2016/wordml/cid" xmlns:w16="http://schemas.microsoft.com/office/word/2018/wordml" xmlns:w16se="http://schemas.microsoft.com/office/word/2015/wordml/symex" xmlns:wpg="http://schemas.microsoft.com/office/word/2010/wordprocessingGroup" xmlns:wpi="http://schemas.microsoft.com/office/word/2010/wordprocessingInk" xmlns:wne="http://schemas.microsoft.com/office/word/2006/wordml" xmlns:wps="http://schemas.microsoft.com/office/word/2010/wordprocessingShape" mc:Ignorable="w14 w15 w16se w16cid w16 w16cex wp14">
   <w:endnote w:type="separator" w:id="-1">
     <w:p>
       <w:pPr>
@@ -1891,7 +1802,7 @@
 </file>
 
 <file path=word/footer1.xml><?xml version="1.0" encoding="utf-8"?>
-<w:ftr xmlns:wpc="http://schemas.microsoft.com/office/word/2010/wordprocessingCanvas" xmlns:cx="http://schemas.microsoft.com/office/drawing/2014/chartex" xmlns:cx1="http://schemas.microsoft.com/office/drawing/2015/9/8/chartex" xmlns:cx2="http://schemas.microsoft.com/office/drawing/2015/10/21/chartex" xmlns:cx3="http://schemas.microsoft.com/office/drawing/2016/5/9/chartex" xmlns:cx4="http://schemas.microsoft.com/office/drawing/2016/5/10/chartex" xmlns:cx5="http://schemas.microsoft.com/office/drawing/2016/5/11/chartex" xmlns:cx6="http://schemas.microsoft.com/office/drawing/2016/5/12/chartex" xmlns:cx7="http://schemas.microsoft.com/office/drawing/2016/5/13/chartex" xmlns:cx8="http://schemas.microsoft.com/office/drawing/2016/5/14/chartex" xmlns:mc="http://schemas.openxmlformats.org/markup-compatibility/2006" xmlns:aink="http://schemas.microsoft.com/office/drawing/2016/ink" xmlns:am3d="http://schemas.microsoft.com/office/drawing/2017/model3d" xmlns:o="urn:schemas-microsoft-com:office:office" xmlns:r="http://schemas.openxmlformats.org/officeDocument/2006/relationships" xmlns:m="http://schemas.openxmlformats.org/officeDocument/2006/math" xmlns:v="urn:schemas-microsoft-com:vml" xmlns:wp14="http://schemas.microsoft.com/office/word/2010/wordprocessingDrawing" xmlns:wp="http://schemas.openxmlformats.org/drawingml/2006/wordprocessingDrawing" xmlns:w10="urn:schemas-microsoft-com:office:word" xmlns:w="http://schemas.openxmlformats.org/wordprocessingml/2006/main" xmlns:w14="http://schemas.microsoft.com/office/word/2010/wordml" xmlns:w15="http://schemas.microsoft.com/office/word/2012/wordml" xmlns:w16cid="http://schemas.microsoft.com/office/word/2016/wordml/cid" xmlns:w16se="http://schemas.microsoft.com/office/word/2015/wordml/symex" xmlns:wpg="http://schemas.microsoft.com/office/word/2010/wordprocessingGroup" xmlns:wpi="http://schemas.microsoft.com/office/word/2010/wordprocessingInk" xmlns:wne="http://schemas.microsoft.com/office/word/2006/wordml" xmlns:wps="http://schemas.microsoft.com/office/word/2010/wordprocessingShape" mc:Ignorable="w14 w15 w16se w16cid wp14">
+<w:ftr xmlns:wpc="http://schemas.microsoft.com/office/word/2010/wordprocessingCanvas" xmlns:cx="http://schemas.microsoft.com/office/drawing/2014/chartex" xmlns:cx1="http://schemas.microsoft.com/office/drawing/2015/9/8/chartex" xmlns:cx2="http://schemas.microsoft.com/office/drawing/2015/10/21/chartex" xmlns:cx3="http://schemas.microsoft.com/office/drawing/2016/5/9/chartex" xmlns:cx4="http://schemas.microsoft.com/office/drawing/2016/5/10/chartex" xmlns:cx5="http://schemas.microsoft.com/office/drawing/2016/5/11/chartex" xmlns:cx6="http://schemas.microsoft.com/office/drawing/2016/5/12/chartex" xmlns:cx7="http://schemas.microsoft.com/office/drawing/2016/5/13/chartex" xmlns:cx8="http://schemas.microsoft.com/office/drawing/2016/5/14/chartex" xmlns:mc="http://schemas.openxmlformats.org/markup-compatibility/2006" xmlns:aink="http://schemas.microsoft.com/office/drawing/2016/ink" xmlns:am3d="http://schemas.microsoft.com/office/drawing/2017/model3d" xmlns:o="urn:schemas-microsoft-com:office:office" xmlns:r="http://schemas.openxmlformats.org/officeDocument/2006/relationships" xmlns:m="http://schemas.openxmlformats.org/officeDocument/2006/math" xmlns:v="urn:schemas-microsoft-com:vml" xmlns:wp14="http://schemas.microsoft.com/office/word/2010/wordprocessingDrawing" xmlns:wp="http://schemas.openxmlformats.org/drawingml/2006/wordprocessingDrawing" xmlns:w10="urn:schemas-microsoft-com:office:word" xmlns:w="http://schemas.openxmlformats.org/wordprocessingml/2006/main" xmlns:w14="http://schemas.microsoft.com/office/word/2010/wordml" xmlns:w15="http://schemas.microsoft.com/office/word/2012/wordml" xmlns:w16cex="http://schemas.microsoft.com/office/word/2018/wordml/cex" xmlns:w16cid="http://schemas.microsoft.com/office/word/2016/wordml/cid" xmlns:w16="http://schemas.microsoft.com/office/word/2018/wordml" xmlns:w16se="http://schemas.microsoft.com/office/word/2015/wordml/symex" xmlns:wpg="http://schemas.microsoft.com/office/word/2010/wordprocessingGroup" xmlns:wpi="http://schemas.microsoft.com/office/word/2010/wordprocessingInk" xmlns:wne="http://schemas.microsoft.com/office/word/2006/wordml" xmlns:wps="http://schemas.microsoft.com/office/word/2010/wordprocessingShape" mc:Ignorable="w14 w15 w16se w16cid w16 w16cex wp14">
   <w:sdt>
     <w:sdtPr>
       <w:id w:val="798652842"/>
@@ -1900,6 +1811,7 @@
         <w:docPartUnique/>
       </w:docPartObj>
     </w:sdtPr>
+    <w:sdtEndPr/>
     <w:sdtContent>
       <w:p>
         <w:pPr>
@@ -2082,7 +1994,7 @@
 </file>
 
 <file path=word/footnotes.xml><?xml version="1.0" encoding="utf-8"?>
-<w:footnotes xmlns:wpc="http://schemas.microsoft.com/office/word/2010/wordprocessingCanvas" xmlns:cx="http://schemas.microsoft.com/office/drawing/2014/chartex" xmlns:cx1="http://schemas.microsoft.com/office/drawing/2015/9/8/chartex" xmlns:cx2="http://schemas.microsoft.com/office/drawing/2015/10/21/chartex" xmlns:cx3="http://schemas.microsoft.com/office/drawing/2016/5/9/chartex" xmlns:cx4="http://schemas.microsoft.com/office/drawing/2016/5/10/chartex" xmlns:cx5="http://schemas.microsoft.com/office/drawing/2016/5/11/chartex" xmlns:cx6="http://schemas.microsoft.com/office/drawing/2016/5/12/chartex" xmlns:cx7="http://schemas.microsoft.com/office/drawing/2016/5/13/chartex" xmlns:cx8="http://schemas.microsoft.com/office/drawing/2016/5/14/chartex" xmlns:mc="http://schemas.openxmlformats.org/markup-compatibility/2006" xmlns:aink="http://schemas.microsoft.com/office/drawing/2016/ink" xmlns:am3d="http://schemas.microsoft.com/office/drawing/2017/model3d" xmlns:o="urn:schemas-microsoft-com:office:office" xmlns:r="http://schemas.openxmlformats.org/officeDocument/2006/relationships" xmlns:m="http://schemas.openxmlformats.org/officeDocument/2006/math" xmlns:v="urn:schemas-microsoft-com:vml" xmlns:wp14="http://schemas.microsoft.com/office/word/2010/wordprocessingDrawing" xmlns:wp="http://schemas.openxmlformats.org/drawingml/2006/wordprocessingDrawing" xmlns:w10="urn:schemas-microsoft-com:office:word" xmlns:w="http://schemas.openxmlformats.org/wordprocessingml/2006/main" xmlns:w14="http://schemas.microsoft.com/office/word/2010/wordml" xmlns:w15="http://schemas.microsoft.com/office/word/2012/wordml" xmlns:w16cid="http://schemas.microsoft.com/office/word/2016/wordml/cid" xmlns:w16se="http://schemas.microsoft.com/office/word/2015/wordml/symex" xmlns:wpg="http://schemas.microsoft.com/office/word/2010/wordprocessingGroup" xmlns:wpi="http://schemas.microsoft.com/office/word/2010/wordprocessingInk" xmlns:wne="http://schemas.microsoft.com/office/word/2006/wordml" xmlns:wps="http://schemas.microsoft.com/office/word/2010/wordprocessingShape" mc:Ignorable="w14 w15 w16se w16cid wp14">
+<w:footnotes xmlns:wpc="http://schemas.microsoft.com/office/word/2010/wordprocessingCanvas" xmlns:cx="http://schemas.microsoft.com/office/drawing/2014/chartex" xmlns:cx1="http://schemas.microsoft.com/office/drawing/2015/9/8/chartex" xmlns:cx2="http://schemas.microsoft.com/office/drawing/2015/10/21/chartex" xmlns:cx3="http://schemas.microsoft.com/office/drawing/2016/5/9/chartex" xmlns:cx4="http://schemas.microsoft.com/office/drawing/2016/5/10/chartex" xmlns:cx5="http://schemas.microsoft.com/office/drawing/2016/5/11/chartex" xmlns:cx6="http://schemas.microsoft.com/office/drawing/2016/5/12/chartex" xmlns:cx7="http://schemas.microsoft.com/office/drawing/2016/5/13/chartex" xmlns:cx8="http://schemas.microsoft.com/office/drawing/2016/5/14/chartex" xmlns:mc="http://schemas.openxmlformats.org/markup-compatibility/2006" xmlns:aink="http://schemas.microsoft.com/office/drawing/2016/ink" xmlns:am3d="http://schemas.microsoft.com/office/drawing/2017/model3d" xmlns:o="urn:schemas-microsoft-com:office:office" xmlns:r="http://schemas.openxmlformats.org/officeDocument/2006/relationships" xmlns:m="http://schemas.openxmlformats.org/officeDocument/2006/math" xmlns:v="urn:schemas-microsoft-com:vml" xmlns:wp14="http://schemas.microsoft.com/office/word/2010/wordprocessingDrawing" xmlns:wp="http://schemas.openxmlformats.org/drawingml/2006/wordprocessingDrawing" xmlns:w10="urn:schemas-microsoft-com:office:word" xmlns:w="http://schemas.openxmlformats.org/wordprocessingml/2006/main" xmlns:w14="http://schemas.microsoft.com/office/word/2010/wordml" xmlns:w15="http://schemas.microsoft.com/office/word/2012/wordml" xmlns:w16cex="http://schemas.microsoft.com/office/word/2018/wordml/cex" xmlns:w16cid="http://schemas.microsoft.com/office/word/2016/wordml/cid" xmlns:w16="http://schemas.microsoft.com/office/word/2018/wordml" xmlns:w16se="http://schemas.microsoft.com/office/word/2015/wordml/symex" xmlns:wpg="http://schemas.microsoft.com/office/word/2010/wordprocessingGroup" xmlns:wpi="http://schemas.microsoft.com/office/word/2010/wordprocessingInk" xmlns:wne="http://schemas.microsoft.com/office/word/2006/wordml" xmlns:wps="http://schemas.microsoft.com/office/word/2010/wordprocessingShape" mc:Ignorable="w14 w15 w16se w16cid w16 w16cex wp14">
   <w:footnote w:type="separator" w:id="-1">
     <w:p>
       <w:pPr>
@@ -2107,7 +2019,7 @@
 </file>
 
 <file path=word/header1.xml><?xml version="1.0" encoding="utf-8"?>
-<w:hdr xmlns:wpc="http://schemas.microsoft.com/office/word/2010/wordprocessingCanvas" xmlns:cx="http://schemas.microsoft.com/office/drawing/2014/chartex" xmlns:cx1="http://schemas.microsoft.com/office/drawing/2015/9/8/chartex" xmlns:cx2="http://schemas.microsoft.com/office/drawing/2015/10/21/chartex" xmlns:cx3="http://schemas.microsoft.com/office/drawing/2016/5/9/chartex" xmlns:cx4="http://schemas.microsoft.com/office/drawing/2016/5/10/chartex" xmlns:cx5="http://schemas.microsoft.com/office/drawing/2016/5/11/chartex" xmlns:cx6="http://schemas.microsoft.com/office/drawing/2016/5/12/chartex" xmlns:cx7="http://schemas.microsoft.com/office/drawing/2016/5/13/chartex" xmlns:cx8="http://schemas.microsoft.com/office/drawing/2016/5/14/chartex" xmlns:mc="http://schemas.openxmlformats.org/markup-compatibility/2006" xmlns:aink="http://schemas.microsoft.com/office/drawing/2016/ink" xmlns:am3d="http://schemas.microsoft.com/office/drawing/2017/model3d" xmlns:o="urn:schemas-microsoft-com:office:office" xmlns:r="http://schemas.openxmlformats.org/officeDocument/2006/relationships" xmlns:m="http://schemas.openxmlformats.org/officeDocument/2006/math" xmlns:v="urn:schemas-microsoft-com:vml" xmlns:wp14="http://schemas.microsoft.com/office/word/2010/wordprocessingDrawing" xmlns:wp="http://schemas.openxmlformats.org/drawingml/2006/wordprocessingDrawing" xmlns:w10="urn:schemas-microsoft-com:office:word" xmlns:w="http://schemas.openxmlformats.org/wordprocessingml/2006/main" xmlns:w14="http://schemas.microsoft.com/office/word/2010/wordml" xmlns:w15="http://schemas.microsoft.com/office/word/2012/wordml" xmlns:w16cid="http://schemas.microsoft.com/office/word/2016/wordml/cid" xmlns:w16se="http://schemas.microsoft.com/office/word/2015/wordml/symex" xmlns:wpg="http://schemas.microsoft.com/office/word/2010/wordprocessingGroup" xmlns:wpi="http://schemas.microsoft.com/office/word/2010/wordprocessingInk" xmlns:wne="http://schemas.microsoft.com/office/word/2006/wordml" xmlns:wps="http://schemas.microsoft.com/office/word/2010/wordprocessingShape" mc:Ignorable="w14 w15 w16se w16cid wp14">
+<w:hdr xmlns:wpc="http://schemas.microsoft.com/office/word/2010/wordprocessingCanvas" xmlns:cx="http://schemas.microsoft.com/office/drawing/2014/chartex" xmlns:cx1="http://schemas.microsoft.com/office/drawing/2015/9/8/chartex" xmlns:cx2="http://schemas.microsoft.com/office/drawing/2015/10/21/chartex" xmlns:cx3="http://schemas.microsoft.com/office/drawing/2016/5/9/chartex" xmlns:cx4="http://schemas.microsoft.com/office/drawing/2016/5/10/chartex" xmlns:cx5="http://schemas.microsoft.com/office/drawing/2016/5/11/chartex" xmlns:cx6="http://schemas.microsoft.com/office/drawing/2016/5/12/chartex" xmlns:cx7="http://schemas.microsoft.com/office/drawing/2016/5/13/chartex" xmlns:cx8="http://schemas.microsoft.com/office/drawing/2016/5/14/chartex" xmlns:mc="http://schemas.openxmlformats.org/markup-compatibility/2006" xmlns:aink="http://schemas.microsoft.com/office/drawing/2016/ink" xmlns:am3d="http://schemas.microsoft.com/office/drawing/2017/model3d" xmlns:o="urn:schemas-microsoft-com:office:office" xmlns:r="http://schemas.openxmlformats.org/officeDocument/2006/relationships" xmlns:m="http://schemas.openxmlformats.org/officeDocument/2006/math" xmlns:v="urn:schemas-microsoft-com:vml" xmlns:wp14="http://schemas.microsoft.com/office/word/2010/wordprocessingDrawing" xmlns:wp="http://schemas.openxmlformats.org/drawingml/2006/wordprocessingDrawing" xmlns:w10="urn:schemas-microsoft-com:office:word" xmlns:w="http://schemas.openxmlformats.org/wordprocessingml/2006/main" xmlns:w14="http://schemas.microsoft.com/office/word/2010/wordml" xmlns:w15="http://schemas.microsoft.com/office/word/2012/wordml" xmlns:w16cex="http://schemas.microsoft.com/office/word/2018/wordml/cex" xmlns:w16cid="http://schemas.microsoft.com/office/word/2016/wordml/cid" xmlns:w16="http://schemas.microsoft.com/office/word/2018/wordml" xmlns:w16se="http://schemas.microsoft.com/office/word/2015/wordml/symex" xmlns:wpg="http://schemas.microsoft.com/office/word/2010/wordprocessingGroup" xmlns:wpi="http://schemas.microsoft.com/office/word/2010/wordprocessingInk" xmlns:wne="http://schemas.microsoft.com/office/word/2006/wordml" xmlns:wps="http://schemas.microsoft.com/office/word/2010/wordprocessingShape" mc:Ignorable="w14 w15 w16se w16cid w16 w16cex wp14">
   <w:p>
     <w:pPr>
       <w:pStyle w:val="En-tte"/>
@@ -2142,7 +2054,7 @@
 </file>
 
 <file path=word/styles.xml><?xml version="1.0" encoding="utf-8"?>
-<w:styles xmlns:mc="http://schemas.openxmlformats.org/markup-compatibility/2006" xmlns:r="http://schemas.openxmlformats.org/officeDocument/2006/relationships" xmlns:w="http://schemas.openxmlformats.org/wordprocessingml/2006/main" xmlns:w14="http://schemas.microsoft.com/office/word/2010/wordml" xmlns:w15="http://schemas.microsoft.com/office/word/2012/wordml" xmlns:w16cid="http://schemas.microsoft.com/office/word/2016/wordml/cid" xmlns:w16se="http://schemas.microsoft.com/office/word/2015/wordml/symex" mc:Ignorable="w14 w15 w16se w16cid">
+<w:styles xmlns:mc="http://schemas.openxmlformats.org/markup-compatibility/2006" xmlns:r="http://schemas.openxmlformats.org/officeDocument/2006/relationships" xmlns:w="http://schemas.openxmlformats.org/wordprocessingml/2006/main" xmlns:w14="http://schemas.microsoft.com/office/word/2010/wordml" xmlns:w15="http://schemas.microsoft.com/office/word/2012/wordml" xmlns:w16cex="http://schemas.microsoft.com/office/word/2018/wordml/cex" xmlns:w16cid="http://schemas.microsoft.com/office/word/2016/wordml/cid" xmlns:w16="http://schemas.microsoft.com/office/word/2018/wordml" xmlns:w16se="http://schemas.microsoft.com/office/word/2015/wordml/symex" mc:Ignorable="w14 w15 w16se w16cid w16 w16cex">
   <w:docDefaults>
     <w:rPrDefault>
       <w:rPr>
@@ -2158,7 +2070,7 @@
       </w:pPr>
     </w:pPrDefault>
   </w:docDefaults>
-  <w:latentStyles w:defLockedState="0" w:defUIPriority="99" w:defSemiHidden="0" w:defUnhideWhenUsed="0" w:defQFormat="0" w:count="377">
+  <w:latentStyles w:defLockedState="0" w:defUIPriority="99" w:defSemiHidden="0" w:defUnhideWhenUsed="0" w:defQFormat="0" w:count="376">
     <w:lsdException w:name="Normal" w:uiPriority="0" w:qFormat="1"/>
     <w:lsdException w:name="heading 1" w:uiPriority="9" w:qFormat="1"/>
     <w:lsdException w:name="heading 2" w:semiHidden="1" w:uiPriority="9" w:unhideWhenUsed="1" w:qFormat="1"/>
@@ -2535,7 +2447,6 @@
     <w:lsdException w:name="Hashtag" w:semiHidden="1" w:unhideWhenUsed="1"/>
     <w:lsdException w:name="Unresolved Mention" w:semiHidden="1" w:unhideWhenUsed="1"/>
     <w:lsdException w:name="Smart Link" w:semiHidden="1" w:unhideWhenUsed="1"/>
-    <w:lsdException w:name="Smart Link Error" w:semiHidden="1" w:unhideWhenUsed="1"/>
   </w:latentStyles>
   <w:style w:type="paragraph" w:default="1" w:styleId="Normal">
     <w:name w:val="Normal"/>
